--- a/GitHub Pages Portfolio Assignment.docx
+++ b/GitHub Pages Portfolio Assignment.docx
@@ -2,18 +2,6 @@
 <file path=word/document.xml><?xml version="1.0" encoding="utf-8"?>
 <w:document xmlns:wpc="http://schemas.microsoft.com/office/word/2010/wordprocessingCanvas" xmlns:cx="http://schemas.microsoft.com/office/drawing/2014/chartex" xmlns:cx1="http://schemas.microsoft.com/office/drawing/2015/9/8/chartex" xmlns:cx2="http://schemas.microsoft.com/office/drawing/2015/10/21/chartex" xmlns:cx3="http://schemas.microsoft.com/office/drawing/2016/5/9/chartex" xmlns:cx4="http://schemas.microsoft.com/office/drawing/2016/5/10/chartex" xmlns:cx5="http://schemas.microsoft.com/office/drawing/2016/5/11/chartex" xmlns:cx6="http://schemas.microsoft.com/office/drawing/2016/5/12/chartex" xmlns:cx7="http://schemas.microsoft.com/office/drawing/2016/5/13/chartex" xmlns:cx8="http://schemas.microsoft.com/office/drawing/2016/5/14/chartex" xmlns:mc="http://schemas.openxmlformats.org/markup-compatibility/2006" xmlns:aink="http://schemas.microsoft.com/office/drawing/2016/ink" xmlns:am3d="http://schemas.microsoft.com/office/drawing/2017/model3d" xmlns:o="urn:schemas-microsoft-com:office:office" xmlns:r="http://schemas.openxmlformats.org/officeDocument/2006/relationships" xmlns:m="http://schemas.openxmlformats.org/officeDocument/2006/math" xmlns:v="urn:schemas-microsoft-com:vml" xmlns:wp14="http://schemas.microsoft.com/office/word/2010/wordprocessingDrawing" xmlns:wp="http://schemas.openxmlformats.org/drawingml/2006/wordprocessingDrawing" xmlns:w10="urn:schemas-microsoft-com:office:word" xmlns:w="http://schemas.openxmlformats.org/wordprocessingml/2006/main" xmlns:w14="http://schemas.microsoft.com/office/word/2010/wordml" xmlns:w15="http://schemas.microsoft.com/office/word/2012/wordml" xmlns:w16cex="http://schemas.microsoft.com/office/word/2018/wordml/cex" xmlns:w16cid="http://schemas.microsoft.com/office/word/2016/wordml/cid" xmlns:w16="http://schemas.microsoft.com/office/word/2018/wordml" xmlns:w16se="http://schemas.microsoft.com/office/word/2015/wordml/symex" xmlns:wpg="http://schemas.microsoft.com/office/word/2010/wordprocessingGroup" xmlns:wpi="http://schemas.microsoft.com/office/word/2010/wordprocessingInk" xmlns:wne="http://schemas.microsoft.com/office/word/2006/wordml" xmlns:wps="http://schemas.microsoft.com/office/word/2010/wordprocessingShape" mc:Ignorable="w14 w15 w16se w16cid w16 w16cex wp14">
   <w:body>
-    <w:p>
-      <w:pPr>
-        <w:spacing w:before="240" w:line="0" w:lineRule="atLeast"/>
-        <w:ind w:right="20"/>
-        <w:rPr>
-          <w:rFonts w:ascii="Arial" w:eastAsia="Arial" w:hAnsi="Arial" w:cs="Arial"/>
-          <w:color w:val="A41E34"/>
-          <w:sz w:val="28"/>
-          <w:szCs w:val="28"/>
-        </w:rPr>
-      </w:pPr>
-    </w:p>
     <w:p>
       <w:pPr>
         <w:spacing w:before="240" w:line="0" w:lineRule="atLeast"/>
@@ -50,20 +38,13 @@
     </w:p>
     <w:p>
       <w:pPr>
-        <w:jc w:val="both"/>
-        <w:rPr>
-          <w:rFonts w:ascii="Arial" w:hAnsi="Arial" w:cs="Arial"/>
-        </w:rPr>
-      </w:pPr>
-    </w:p>
-    <w:p>
-      <w:pPr>
         <w:spacing w:line="0" w:lineRule="atLeast"/>
         <w:jc w:val="both"/>
         <w:rPr>
           <w:rFonts w:ascii="Arial" w:hAnsi="Arial" w:cs="Arial"/>
           <w:color w:val="A41E34"/>
           <w:sz w:val="26"/>
+          <w:szCs w:val="26"/>
           <w:lang w:val="en-US"/>
         </w:rPr>
       </w:pPr>
@@ -72,6 +53,7 @@
           <w:rFonts w:ascii="Arial" w:hAnsi="Arial" w:cs="Arial"/>
           <w:color w:val="A41E34"/>
           <w:sz w:val="26"/>
+          <w:szCs w:val="26"/>
         </w:rPr>
         <w:t>Instructions</w:t>
       </w:r>
@@ -93,31 +75,7 @@
         <w:rPr>
           <w:rFonts w:ascii="Arial" w:hAnsi="Arial" w:cs="Arial"/>
         </w:rPr>
-        <w:t xml:space="preserve"> You can read about each submission on the GitHub Portfolio Project page</w:t>
-      </w:r>
-      <w:r>
-        <w:rPr>
-          <w:rFonts w:ascii="Arial" w:hAnsi="Arial" w:cs="Arial"/>
-        </w:rPr>
-        <w:t xml:space="preserve"> in Canvas. </w:t>
-      </w:r>
-      <w:r>
-        <w:rPr>
-          <w:rFonts w:ascii="Arial" w:hAnsi="Arial" w:cs="Arial"/>
-        </w:rPr>
-        <w:t xml:space="preserve">On </w:t>
-      </w:r>
-      <w:r>
-        <w:rPr>
-          <w:rFonts w:ascii="Arial" w:hAnsi="Arial" w:cs="Arial"/>
-        </w:rPr>
-        <w:t>this</w:t>
-      </w:r>
-      <w:r>
-        <w:rPr>
-          <w:rFonts w:ascii="Arial" w:hAnsi="Arial" w:cs="Arial"/>
-        </w:rPr>
-        <w:t xml:space="preserve"> template you should include links to: </w:t>
+        <w:t xml:space="preserve"> You can read about each submission on the GitHub Portfolio Project page in Canvas. On this template you should include links to: </w:t>
       </w:r>
     </w:p>
     <w:p>
@@ -239,8 +197,22 @@
         <w:rPr>
           <w:rFonts w:ascii="Arial" w:hAnsi="Arial" w:cs="Arial"/>
         </w:rPr>
-        <w:t>Real Time Bus Tracking Repository</w:t>
+        <w:t xml:space="preserve">Real Time Bus Tracking </w:t>
       </w:r>
+      <w:proofErr w:type="spellStart"/>
+      <w:r>
+        <w:rPr>
+          <w:rFonts w:ascii="Arial" w:hAnsi="Arial" w:cs="Arial"/>
+        </w:rPr>
+        <w:t>Repository</w:t>
+      </w:r>
+      <w:r>
+        <w:rPr>
+          <w:rFonts w:ascii="Arial" w:hAnsi="Arial" w:cs="Arial"/>
+        </w:rPr>
+        <w:t>v</w:t>
+      </w:r>
+      <w:proofErr w:type="spellEnd"/>
     </w:p>
     <w:p>
       <w:pPr>
@@ -263,8 +235,8 @@
         <w:tblLook w:val="04A0" w:firstRow="1" w:lastRow="0" w:firstColumn="1" w:lastColumn="0" w:noHBand="0" w:noVBand="1"/>
       </w:tblPr>
       <w:tblGrid>
-        <w:gridCol w:w="3505"/>
-        <w:gridCol w:w="5845"/>
+        <w:gridCol w:w="2477"/>
+        <w:gridCol w:w="6873"/>
       </w:tblGrid>
       <w:tr>
         <w:tc>
@@ -279,7 +251,8 @@
               <w:rPr>
                 <w:rFonts w:ascii="Arial" w:hAnsi="Arial" w:cs="Arial"/>
                 <w:color w:val="A41E34"/>
-                <w:sz w:val="26"/>
+                <w:sz w:val="24"/>
+                <w:szCs w:val="24"/>
                 <w:lang w:val="en-US"/>
               </w:rPr>
             </w:pPr>
@@ -287,7 +260,8 @@
               <w:rPr>
                 <w:rFonts w:ascii="Arial" w:hAnsi="Arial" w:cs="Arial"/>
                 <w:color w:val="A41E34"/>
-                <w:sz w:val="26"/>
+                <w:sz w:val="24"/>
+                <w:szCs w:val="24"/>
               </w:rPr>
               <w:t>Your Information</w:t>
             </w:r>
@@ -299,7 +273,8 @@
               <w:rPr>
                 <w:rFonts w:ascii="Arial" w:hAnsi="Arial" w:cs="Arial"/>
                 <w:color w:val="A41E34"/>
-                <w:sz w:val="26"/>
+                <w:sz w:val="24"/>
+                <w:szCs w:val="24"/>
               </w:rPr>
             </w:pPr>
           </w:p>
@@ -317,12 +292,15 @@
               <w:rPr>
                 <w:rFonts w:ascii="Arial" w:hAnsi="Arial" w:cs="Arial"/>
                 <w:color w:val="A41E34"/>
-                <w:sz w:val="26"/>
+                <w:sz w:val="24"/>
+                <w:szCs w:val="24"/>
               </w:rPr>
             </w:pPr>
             <w:r>
               <w:rPr>
                 <w:rFonts w:ascii="Arial" w:hAnsi="Arial" w:cs="Arial"/>
+                <w:sz w:val="24"/>
+                <w:szCs w:val="24"/>
               </w:rPr>
               <w:t>Name</w:t>
             </w:r>
@@ -339,14 +317,16 @@
               <w:rPr>
                 <w:rFonts w:ascii="Arial" w:hAnsi="Arial" w:cs="Arial"/>
                 <w:color w:val="A41E34"/>
-                <w:sz w:val="26"/>
+                <w:sz w:val="24"/>
+                <w:szCs w:val="24"/>
               </w:rPr>
             </w:pPr>
             <w:r>
               <w:rPr>
                 <w:rFonts w:ascii="Arial" w:hAnsi="Arial" w:cs="Arial"/>
                 <w:color w:val="A41E34"/>
-                <w:sz w:val="26"/>
+                <w:sz w:val="24"/>
+                <w:szCs w:val="24"/>
               </w:rPr>
               <w:t>Rolando Rodriguez</w:t>
             </w:r>
@@ -365,12 +345,15 @@
               <w:rPr>
                 <w:rFonts w:ascii="Arial" w:hAnsi="Arial" w:cs="Arial"/>
                 <w:color w:val="A41E34"/>
-                <w:sz w:val="26"/>
+                <w:sz w:val="24"/>
+                <w:szCs w:val="24"/>
               </w:rPr>
             </w:pPr>
             <w:r>
               <w:rPr>
                 <w:rFonts w:ascii="Arial" w:hAnsi="Arial" w:cs="Arial"/>
+                <w:sz w:val="24"/>
+                <w:szCs w:val="24"/>
               </w:rPr>
               <w:t>Email address</w:t>
             </w:r>
@@ -387,14 +370,16 @@
               <w:rPr>
                 <w:rFonts w:ascii="Arial" w:hAnsi="Arial" w:cs="Arial"/>
                 <w:color w:val="A41E34"/>
-                <w:sz w:val="26"/>
+                <w:sz w:val="24"/>
+                <w:szCs w:val="24"/>
               </w:rPr>
             </w:pPr>
             <w:r>
               <w:rPr>
                 <w:rFonts w:ascii="Arial" w:hAnsi="Arial" w:cs="Arial"/>
                 <w:color w:val="A41E34"/>
-                <w:sz w:val="26"/>
+                <w:sz w:val="24"/>
+                <w:szCs w:val="24"/>
               </w:rPr>
               <w:t>invstapp@gmail.com</w:t>
             </w:r>
@@ -412,7 +397,8 @@
               <w:rPr>
                 <w:rFonts w:ascii="Arial" w:hAnsi="Arial" w:cs="Arial"/>
                 <w:color w:val="A41E34"/>
-                <w:sz w:val="26"/>
+                <w:sz w:val="24"/>
+                <w:szCs w:val="24"/>
                 <w:lang w:val="en-US"/>
               </w:rPr>
             </w:pPr>
@@ -420,7 +406,8 @@
               <w:rPr>
                 <w:rFonts w:ascii="Arial" w:hAnsi="Arial" w:cs="Arial"/>
                 <w:color w:val="A41E34"/>
-                <w:sz w:val="26"/>
+                <w:sz w:val="24"/>
+                <w:szCs w:val="24"/>
               </w:rPr>
               <w:t>GitHub Pages Submissions</w:t>
             </w:r>
@@ -432,6 +419,8 @@
                 <w:rFonts w:ascii="Arial" w:hAnsi="Arial" w:cs="Arial"/>
                 <w:b/>
                 <w:bCs/>
+                <w:sz w:val="24"/>
+                <w:szCs w:val="24"/>
               </w:rPr>
             </w:pPr>
           </w:p>
@@ -448,6 +437,8 @@
                 <w:rFonts w:ascii="Arial" w:hAnsi="Arial" w:cs="Arial"/>
                 <w:b/>
                 <w:bCs/>
+                <w:sz w:val="24"/>
+                <w:szCs w:val="24"/>
               </w:rPr>
             </w:pPr>
             <w:r>
@@ -455,8 +446,42 @@
                 <w:rFonts w:ascii="Arial" w:hAnsi="Arial" w:cs="Arial"/>
                 <w:b/>
                 <w:bCs/>
+                <w:sz w:val="24"/>
+                <w:szCs w:val="24"/>
               </w:rPr>
               <w:t>???</w:t>
+            </w:r>
+            <w:r>
+              <w:rPr>
+                <w:rFonts w:ascii="Arial" w:hAnsi="Arial" w:cs="Arial"/>
+                <w:b/>
+                <w:bCs/>
+                <w:sz w:val="24"/>
+                <w:szCs w:val="24"/>
+              </w:rPr>
+              <w:t xml:space="preserve"> I have all the work </w:t>
+            </w:r>
+            <w:proofErr w:type="gramStart"/>
+            <w:r>
+              <w:rPr>
+                <w:rFonts w:ascii="Arial" w:hAnsi="Arial" w:cs="Arial"/>
+                <w:b/>
+                <w:bCs/>
+                <w:sz w:val="24"/>
+                <w:szCs w:val="24"/>
+              </w:rPr>
+              <w:t>required,</w:t>
+            </w:r>
+            <w:proofErr w:type="gramEnd"/>
+            <w:r>
+              <w:rPr>
+                <w:rFonts w:ascii="Arial" w:hAnsi="Arial" w:cs="Arial"/>
+                <w:b/>
+                <w:bCs/>
+                <w:sz w:val="24"/>
+                <w:szCs w:val="24"/>
+              </w:rPr>
+              <w:t xml:space="preserve"> I don’t know what this is</w:t>
             </w:r>
           </w:p>
         </w:tc>
@@ -471,21 +496,17 @@
               <w:jc w:val="both"/>
               <w:rPr>
                 <w:rFonts w:ascii="Arial" w:hAnsi="Arial" w:cs="Arial"/>
-              </w:rPr>
-            </w:pPr>
-            <w:proofErr w:type="spellStart"/>
+                <w:sz w:val="24"/>
+                <w:szCs w:val="24"/>
+              </w:rPr>
+            </w:pPr>
             <w:r>
               <w:rPr>
                 <w:rFonts w:ascii="Arial" w:hAnsi="Arial" w:cs="Arial"/>
-              </w:rPr>
-              <w:t>H</w:t>
-            </w:r>
-            <w:proofErr w:type="spellEnd"/>
-            <w:r>
-              <w:rPr>
-                <w:rFonts w:ascii="Arial" w:hAnsi="Arial" w:cs="Arial"/>
-              </w:rPr>
-              <w:t>ome Page</w:t>
+                <w:sz w:val="24"/>
+                <w:szCs w:val="24"/>
+              </w:rPr>
+              <w:t>Home Page</w:t>
             </w:r>
           </w:p>
         </w:tc>
@@ -497,6 +518,7 @@
             <w:pPr>
               <w:spacing w:line="240" w:lineRule="auto"/>
               <w:rPr>
+                <w:rFonts w:ascii="Arial" w:hAnsi="Arial" w:cs="Arial"/>
                 <w:sz w:val="24"/>
                 <w:szCs w:val="24"/>
                 <w:lang w:val="en-US" w:eastAsia="en-US"/>
@@ -506,20 +528,34 @@
               <w:r>
                 <w:rPr>
                   <w:rStyle w:val="Hyperlink"/>
-                  <w:rFonts w:ascii="Helvetica" w:hAnsi="Helvetica"/>
-                  <w:shd w:val="clear" w:color="auto" w:fill="0D1117"/>
+                  <w:rFonts w:ascii="Arial" w:hAnsi="Arial" w:cs="Arial"/>
+                  <w:sz w:val="24"/>
+                  <w:szCs w:val="24"/>
+                  <w:lang w:val="en-US" w:eastAsia="en-US"/>
                 </w:rPr>
-                <w:t>https://rolandorosay.github.io/Portfolio/</w:t>
+                <w:t>https://rolandoros</w:t>
+              </w:r>
+              <w:r>
+                <w:rPr>
+                  <w:rStyle w:val="Hyperlink"/>
+                  <w:rFonts w:ascii="Arial" w:hAnsi="Arial" w:cs="Arial"/>
+                  <w:sz w:val="24"/>
+                  <w:szCs w:val="24"/>
+                  <w:lang w:val="en-US" w:eastAsia="en-US"/>
+                </w:rPr>
+                <w:t>a</w:t>
+              </w:r>
+              <w:r>
+                <w:rPr>
+                  <w:rStyle w:val="Hyperlink"/>
+                  <w:rFonts w:ascii="Arial" w:hAnsi="Arial" w:cs="Arial"/>
+                  <w:sz w:val="24"/>
+                  <w:szCs w:val="24"/>
+                  <w:lang w:val="en-US" w:eastAsia="en-US"/>
+                </w:rPr>
+                <w:t>y.github.io/Portfolio</w:t>
               </w:r>
             </w:hyperlink>
-          </w:p>
-          <w:p>
-            <w:pPr>
-              <w:jc w:val="both"/>
-              <w:rPr>
-                <w:rFonts w:ascii="Arial" w:hAnsi="Arial" w:cs="Arial"/>
-              </w:rPr>
-            </w:pPr>
           </w:p>
         </w:tc>
       </w:tr>
@@ -530,14 +566,17 @@
           </w:tcPr>
           <w:p>
             <w:pPr>
-              <w:jc w:val="both"/>
-              <w:rPr>
-                <w:rFonts w:ascii="Arial" w:hAnsi="Arial" w:cs="Arial"/>
+              <w:rPr>
+                <w:rFonts w:ascii="Arial" w:hAnsi="Arial" w:cs="Arial"/>
+                <w:sz w:val="24"/>
+                <w:szCs w:val="24"/>
               </w:rPr>
             </w:pPr>
             <w:r>
               <w:rPr>
                 <w:rFonts w:ascii="Arial" w:hAnsi="Arial" w:cs="Arial"/>
+                <w:sz w:val="24"/>
+                <w:szCs w:val="24"/>
               </w:rPr>
               <w:t>CSS file for GitHub Pages</w:t>
             </w:r>
@@ -553,38 +592,32 @@
               <w:jc w:val="both"/>
               <w:rPr>
                 <w:rFonts w:ascii="Arial" w:hAnsi="Arial" w:cs="Arial"/>
-                <w:color w:val="A41E34"/>
-                <w:sz w:val="26"/>
+                <w:b/>
+                <w:bCs/>
+                <w:sz w:val="24"/>
+                <w:szCs w:val="24"/>
                 <w:lang w:val="en-US"/>
               </w:rPr>
             </w:pPr>
             <w:r>
               <w:rPr>
                 <w:rFonts w:ascii="Arial" w:hAnsi="Arial" w:cs="Arial"/>
-                <w:color w:val="A41E34"/>
-                <w:sz w:val="26"/>
+                <w:b/>
+                <w:bCs/>
+                <w:sz w:val="24"/>
+                <w:szCs w:val="24"/>
                 <w:lang w:val="en-US"/>
               </w:rPr>
-              <w:t>https://github.com/Rolandorosay</w:t>
+              <w:t>Done using Bootstrap in HMTL file below</w:t>
             </w:r>
           </w:p>
           <w:p>
             <w:pPr>
-              <w:spacing w:line="0" w:lineRule="atLeast"/>
               <w:jc w:val="both"/>
               <w:rPr>
                 <w:rFonts w:ascii="Arial" w:hAnsi="Arial" w:cs="Arial"/>
-                <w:color w:val="A41E34"/>
-                <w:sz w:val="26"/>
-                <w:lang w:val="en-US"/>
-              </w:rPr>
-            </w:pPr>
-          </w:p>
-          <w:p>
-            <w:pPr>
-              <w:jc w:val="both"/>
-              <w:rPr>
-                <w:rFonts w:ascii="Arial" w:hAnsi="Arial" w:cs="Arial"/>
+                <w:sz w:val="24"/>
+                <w:szCs w:val="24"/>
               </w:rPr>
             </w:pPr>
           </w:p>
@@ -597,14 +630,17 @@
           </w:tcPr>
           <w:p>
             <w:pPr>
-              <w:jc w:val="both"/>
-              <w:rPr>
-                <w:rFonts w:ascii="Arial" w:hAnsi="Arial" w:cs="Arial"/>
+              <w:rPr>
+                <w:rFonts w:ascii="Arial" w:hAnsi="Arial" w:cs="Arial"/>
+                <w:sz w:val="24"/>
+                <w:szCs w:val="24"/>
               </w:rPr>
             </w:pPr>
             <w:r>
               <w:rPr>
                 <w:rFonts w:ascii="Arial" w:hAnsi="Arial" w:cs="Arial"/>
+                <w:sz w:val="24"/>
+                <w:szCs w:val="24"/>
               </w:rPr>
               <w:t>File with Bootstrap Import (if applicable)</w:t>
             </w:r>
@@ -618,6 +654,7 @@
             <w:pPr>
               <w:spacing w:line="240" w:lineRule="auto"/>
               <w:rPr>
+                <w:rFonts w:ascii="Arial" w:hAnsi="Arial" w:cs="Arial"/>
                 <w:sz w:val="24"/>
                 <w:szCs w:val="24"/>
                 <w:lang w:val="en-US" w:eastAsia="en-US"/>
@@ -627,20 +664,54 @@
               <w:r>
                 <w:rPr>
                   <w:rStyle w:val="Hyperlink"/>
-                  <w:rFonts w:ascii="Helvetica" w:hAnsi="Helvetica"/>
-                  <w:shd w:val="clear" w:color="auto" w:fill="0D1117"/>
+                  <w:rFonts w:ascii="Arial" w:hAnsi="Arial" w:cs="Arial"/>
+                  <w:sz w:val="24"/>
+                  <w:szCs w:val="24"/>
+                  <w:lang w:val="en-US" w:eastAsia="en-US"/>
                 </w:rPr>
-                <w:t>https://rolandorosay.github.io/Portfolio/</w:t>
+                <w:t>https://github.com/Rolandorosay/Portfolio/blob/</w:t>
+              </w:r>
+              <w:r>
+                <w:rPr>
+                  <w:rStyle w:val="Hyperlink"/>
+                  <w:rFonts w:ascii="Arial" w:hAnsi="Arial" w:cs="Arial"/>
+                  <w:sz w:val="24"/>
+                  <w:szCs w:val="24"/>
+                  <w:lang w:val="en-US" w:eastAsia="en-US"/>
+                </w:rPr>
+                <w:t>m</w:t>
+              </w:r>
+              <w:r>
+                <w:rPr>
+                  <w:rStyle w:val="Hyperlink"/>
+                  <w:rFonts w:ascii="Arial" w:hAnsi="Arial" w:cs="Arial"/>
+                  <w:sz w:val="24"/>
+                  <w:szCs w:val="24"/>
+                  <w:lang w:val="en-US" w:eastAsia="en-US"/>
+                </w:rPr>
+                <w:t>ain/index</w:t>
+              </w:r>
+              <w:r>
+                <w:rPr>
+                  <w:rStyle w:val="Hyperlink"/>
+                  <w:rFonts w:ascii="Arial" w:hAnsi="Arial" w:cs="Arial"/>
+                  <w:sz w:val="24"/>
+                  <w:szCs w:val="24"/>
+                  <w:lang w:val="en-US" w:eastAsia="en-US"/>
+                </w:rPr>
+                <w:t>.</w:t>
+              </w:r>
+              <w:r>
+                <w:rPr>
+                  <w:rStyle w:val="Hyperlink"/>
+                  <w:rFonts w:ascii="Arial" w:hAnsi="Arial" w:cs="Arial"/>
+                  <w:sz w:val="24"/>
+                  <w:szCs w:val="24"/>
+                  <w:lang w:val="en-US" w:eastAsia="en-US"/>
+                </w:rPr>
+                <w:t>html</w:t>
               </w:r>
             </w:hyperlink>
-          </w:p>
-          <w:p>
-            <w:pPr>
-              <w:jc w:val="both"/>
-              <w:rPr>
-                <w:rFonts w:ascii="Arial" w:hAnsi="Arial" w:cs="Arial"/>
-              </w:rPr>
-            </w:pPr>
           </w:p>
         </w:tc>
       </w:tr>
@@ -655,7 +726,8 @@
               <w:rPr>
                 <w:rFonts w:ascii="Arial" w:hAnsi="Arial" w:cs="Arial"/>
                 <w:color w:val="A41E34"/>
-                <w:sz w:val="26"/>
+                <w:sz w:val="24"/>
+                <w:szCs w:val="24"/>
                 <w:lang w:val="en-US"/>
               </w:rPr>
             </w:pPr>
@@ -663,7 +735,8 @@
               <w:rPr>
                 <w:rFonts w:ascii="Arial" w:hAnsi="Arial" w:cs="Arial"/>
                 <w:color w:val="A41E34"/>
-                <w:sz w:val="26"/>
+                <w:sz w:val="24"/>
+                <w:szCs w:val="24"/>
               </w:rPr>
               <w:t>GitHub Repository Submissions</w:t>
             </w:r>
@@ -673,6 +746,8 @@
               <w:jc w:val="both"/>
               <w:rPr>
                 <w:rFonts w:ascii="Arial" w:hAnsi="Arial" w:cs="Arial"/>
+                <w:sz w:val="24"/>
+                <w:szCs w:val="24"/>
               </w:rPr>
             </w:pPr>
           </w:p>
@@ -688,19 +763,43 @@
               <w:rPr>
                 <w:rFonts w:ascii="Arial" w:hAnsi="Arial" w:cs="Arial"/>
                 <w:color w:val="A41E34"/>
-                <w:sz w:val="26"/>
+                <w:sz w:val="24"/>
+                <w:szCs w:val="24"/>
                 <w:lang w:val="en-US"/>
               </w:rPr>
             </w:pPr>
-            <w:r>
-              <w:rPr>
-                <w:rFonts w:ascii="Arial" w:hAnsi="Arial" w:cs="Arial"/>
-                <w:color w:val="A41E34"/>
-                <w:sz w:val="26"/>
-                <w:lang w:val="en-US"/>
-              </w:rPr>
-              <w:t>https://github.com/Rolandorosay</w:t>
-            </w:r>
+            <w:hyperlink r:id="rId11" w:history="1">
+              <w:r>
+                <w:rPr>
+                  <w:rStyle w:val="Hyperlink"/>
+                  <w:rFonts w:ascii="Arial" w:hAnsi="Arial" w:cs="Arial"/>
+                  <w:sz w:val="24"/>
+                  <w:szCs w:val="24"/>
+                  <w:lang w:val="en-US"/>
+                </w:rPr>
+                <w:t>https://github.com/Rolan</w:t>
+              </w:r>
+              <w:r>
+                <w:rPr>
+                  <w:rStyle w:val="Hyperlink"/>
+                  <w:rFonts w:ascii="Arial" w:hAnsi="Arial" w:cs="Arial"/>
+                  <w:sz w:val="24"/>
+                  <w:szCs w:val="24"/>
+                  <w:lang w:val="en-US"/>
+                </w:rPr>
+                <w:t>d</w:t>
+              </w:r>
+              <w:r>
+                <w:rPr>
+                  <w:rStyle w:val="Hyperlink"/>
+                  <w:rFonts w:ascii="Arial" w:hAnsi="Arial" w:cs="Arial"/>
+                  <w:sz w:val="24"/>
+                  <w:szCs w:val="24"/>
+                  <w:lang w:val="en-US"/>
+                </w:rPr>
+                <w:t>orosay</w:t>
+              </w:r>
+            </w:hyperlink>
           </w:p>
           <w:p>
             <w:pPr>
@@ -709,7 +808,8 @@
               <w:rPr>
                 <w:rFonts w:ascii="Arial" w:hAnsi="Arial" w:cs="Arial"/>
                 <w:color w:val="A41E34"/>
-                <w:sz w:val="26"/>
+                <w:sz w:val="24"/>
+                <w:szCs w:val="24"/>
                 <w:lang w:val="en-US"/>
               </w:rPr>
             </w:pPr>
@@ -719,6 +819,8 @@
               <w:jc w:val="both"/>
               <w:rPr>
                 <w:rFonts w:ascii="Arial" w:hAnsi="Arial" w:cs="Arial"/>
+                <w:sz w:val="24"/>
+                <w:szCs w:val="24"/>
               </w:rPr>
             </w:pPr>
           </w:p>
@@ -731,15 +833,18 @@
           </w:tcPr>
           <w:p>
             <w:pPr>
-              <w:jc w:val="both"/>
-              <w:rPr>
-                <w:rFonts w:ascii="Arial" w:hAnsi="Arial" w:cs="Arial"/>
+              <w:rPr>
+                <w:rFonts w:ascii="Arial" w:hAnsi="Arial" w:cs="Arial"/>
+                <w:sz w:val="24"/>
+                <w:szCs w:val="24"/>
               </w:rPr>
             </w:pPr>
             <w:proofErr w:type="spellStart"/>
             <w:r>
               <w:rPr>
                 <w:rFonts w:ascii="Arial" w:hAnsi="Arial" w:cs="Arial"/>
+                <w:sz w:val="24"/>
+                <w:szCs w:val="24"/>
               </w:rPr>
               <w:t>PacMen</w:t>
             </w:r>
@@ -747,21 +852,19 @@
             <w:r>
               <w:rPr>
                 <w:rFonts w:ascii="Arial" w:hAnsi="Arial" w:cs="Arial"/>
+                <w:sz w:val="24"/>
+                <w:szCs w:val="24"/>
               </w:rPr>
               <w:t xml:space="preserve"> </w:t>
             </w:r>
             <w:r>
               <w:rPr>
                 <w:rFonts w:ascii="Arial" w:hAnsi="Arial" w:cs="Arial"/>
-              </w:rPr>
-              <w:t>Exercise</w:t>
+                <w:sz w:val="24"/>
+                <w:szCs w:val="24"/>
+              </w:rPr>
+              <w:t>Exercise Repository</w:t>
             </w:r>
-            <w:r>
-              <w:rPr>
-                <w:rFonts w:ascii="Arial" w:hAnsi="Arial" w:cs="Arial"/>
-              </w:rPr>
-              <w:t xml:space="preserve"> Repository</w:t>
-            </w:r>
           </w:p>
           <w:p>
             <w:pPr>
@@ -769,7 +872,8 @@
               <w:rPr>
                 <w:rFonts w:ascii="Arial" w:hAnsi="Arial" w:cs="Arial"/>
                 <w:color w:val="A41E34"/>
-                <w:sz w:val="26"/>
+                <w:sz w:val="24"/>
+                <w:szCs w:val="24"/>
               </w:rPr>
             </w:pPr>
           </w:p>
@@ -782,34 +886,41 @@
             <w:pPr>
               <w:spacing w:line="240" w:lineRule="auto"/>
               <w:rPr>
-                <w:sz w:val="24"/>
-                <w:szCs w:val="24"/>
-                <w:lang w:val="en-US" w:eastAsia="en-US"/>
-              </w:rPr>
-            </w:pPr>
-            <w:hyperlink r:id="rId11" w:history="1">
+                <w:rFonts w:ascii="Arial" w:hAnsi="Arial" w:cs="Arial"/>
+                <w:color w:val="A41E34"/>
+                <w:sz w:val="24"/>
+                <w:szCs w:val="24"/>
+              </w:rPr>
+            </w:pPr>
+            <w:hyperlink r:id="rId12" w:history="1">
               <w:r>
                 <w:rPr>
                   <w:rStyle w:val="Hyperlink"/>
-                  <w:rFonts w:ascii="Helvetica" w:hAnsi="Helvetica"/>
-                  <w:shd w:val="clear" w:color="auto" w:fill="0D1117"/>
+                  <w:rFonts w:ascii="Arial" w:hAnsi="Arial" w:cs="Arial"/>
+                  <w:sz w:val="24"/>
+                  <w:szCs w:val="24"/>
                 </w:rPr>
-                <w:t>https://rolandorosay.github.io/PacMen-Exercise/</w:t>
+                <w:t>https://rolandoros</w:t>
+              </w:r>
+              <w:r>
+                <w:rPr>
+                  <w:rStyle w:val="Hyperlink"/>
+                  <w:rFonts w:ascii="Arial" w:hAnsi="Arial" w:cs="Arial"/>
+                  <w:sz w:val="24"/>
+                  <w:szCs w:val="24"/>
+                </w:rPr>
+                <w:t>a</w:t>
+              </w:r>
+              <w:r>
+                <w:rPr>
+                  <w:rStyle w:val="Hyperlink"/>
+                  <w:rFonts w:ascii="Arial" w:hAnsi="Arial" w:cs="Arial"/>
+                  <w:sz w:val="24"/>
+                  <w:szCs w:val="24"/>
+                </w:rPr>
+                <w:t>y.github.io/PacMen-Exercise</w:t>
               </w:r>
             </w:hyperlink>
-            <w:r>
-              <w:t xml:space="preserve"> </w:t>
-            </w:r>
-          </w:p>
-          <w:p>
-            <w:pPr>
-              <w:spacing w:line="240" w:lineRule="auto"/>
-              <w:rPr>
-                <w:rFonts w:ascii="Arial" w:hAnsi="Arial" w:cs="Arial"/>
-                <w:color w:val="A41E34"/>
-                <w:sz w:val="26"/>
-              </w:rPr>
-            </w:pPr>
           </w:p>
         </w:tc>
       </w:tr>
@@ -820,14 +931,17 @@
           </w:tcPr>
           <w:p>
             <w:pPr>
-              <w:jc w:val="both"/>
-              <w:rPr>
-                <w:rFonts w:ascii="Arial" w:hAnsi="Arial" w:cs="Arial"/>
+              <w:rPr>
+                <w:rFonts w:ascii="Arial" w:hAnsi="Arial" w:cs="Arial"/>
+                <w:sz w:val="24"/>
+                <w:szCs w:val="24"/>
               </w:rPr>
             </w:pPr>
             <w:r>
               <w:rPr>
                 <w:rFonts w:ascii="Arial" w:hAnsi="Arial" w:cs="Arial"/>
+                <w:sz w:val="24"/>
+                <w:szCs w:val="24"/>
               </w:rPr>
               <w:t>Eye Exercise Repository</w:t>
             </w:r>
@@ -838,7 +952,8 @@
               <w:rPr>
                 <w:rFonts w:ascii="Arial" w:hAnsi="Arial" w:cs="Arial"/>
                 <w:color w:val="A41E34"/>
-                <w:sz w:val="26"/>
+                <w:sz w:val="24"/>
+                <w:szCs w:val="24"/>
               </w:rPr>
             </w:pPr>
           </w:p>
@@ -849,34 +964,44 @@
           </w:tcPr>
           <w:p>
             <w:pPr>
-              <w:spacing w:line="240" w:lineRule="auto"/>
-              <w:rPr>
-                <w:sz w:val="24"/>
-                <w:szCs w:val="24"/>
-                <w:lang w:val="en-US" w:eastAsia="en-US"/>
-              </w:rPr>
-            </w:pPr>
-            <w:hyperlink r:id="rId12" w:history="1">
+              <w:spacing w:line="0" w:lineRule="atLeast"/>
+              <w:jc w:val="both"/>
+              <w:rPr>
+                <w:rFonts w:ascii="Arial" w:hAnsi="Arial" w:cs="Arial"/>
+                <w:color w:val="A41E34"/>
+                <w:sz w:val="24"/>
+                <w:szCs w:val="24"/>
+              </w:rPr>
+            </w:pPr>
+            <w:hyperlink r:id="rId13" w:history="1">
               <w:r>
                 <w:rPr>
                   <w:rStyle w:val="Hyperlink"/>
-                  <w:rFonts w:ascii="Helvetica" w:hAnsi="Helvetica"/>
-                  <w:shd w:val="clear" w:color="auto" w:fill="0D1117"/>
+                  <w:rFonts w:ascii="Arial" w:hAnsi="Arial" w:cs="Arial"/>
+                  <w:sz w:val="24"/>
+                  <w:szCs w:val="24"/>
                 </w:rPr>
-                <w:t>https://rolandorosay.github.io/Eyes-Exercise/</w:t>
+                <w:t>https://rolan</w:t>
+              </w:r>
+              <w:r>
+                <w:rPr>
+                  <w:rStyle w:val="Hyperlink"/>
+                  <w:rFonts w:ascii="Arial" w:hAnsi="Arial" w:cs="Arial"/>
+                  <w:sz w:val="24"/>
+                  <w:szCs w:val="24"/>
+                </w:rPr>
+                <w:t>d</w:t>
+              </w:r>
+              <w:r>
+                <w:rPr>
+                  <w:rStyle w:val="Hyperlink"/>
+                  <w:rFonts w:ascii="Arial" w:hAnsi="Arial" w:cs="Arial"/>
+                  <w:sz w:val="24"/>
+                  <w:szCs w:val="24"/>
+                </w:rPr>
+                <w:t>orosay.github.io/Eyes-Exercise</w:t>
               </w:r>
             </w:hyperlink>
-          </w:p>
-          <w:p>
-            <w:pPr>
-              <w:spacing w:line="0" w:lineRule="atLeast"/>
-              <w:jc w:val="both"/>
-              <w:rPr>
-                <w:rFonts w:ascii="Arial" w:hAnsi="Arial" w:cs="Arial"/>
-                <w:color w:val="A41E34"/>
-                <w:sz w:val="26"/>
-              </w:rPr>
-            </w:pPr>
           </w:p>
         </w:tc>
       </w:tr>
@@ -891,14 +1016,16 @@
               <w:rPr>
                 <w:rFonts w:ascii="Arial" w:hAnsi="Arial" w:cs="Arial"/>
                 <w:color w:val="A41E34"/>
-                <w:sz w:val="26"/>
+                <w:sz w:val="24"/>
+                <w:szCs w:val="24"/>
               </w:rPr>
             </w:pPr>
             <w:r>
               <w:rPr>
                 <w:rFonts w:ascii="Arial" w:hAnsi="Arial" w:cs="Arial"/>
-              </w:rPr>
-              <w:lastRenderedPageBreak/>
+                <w:sz w:val="24"/>
+                <w:szCs w:val="24"/>
+              </w:rPr>
               <w:t>Real Time Bus Tracking Repository</w:t>
             </w:r>
           </w:p>
@@ -911,30 +1038,41 @@
             <w:pPr>
               <w:spacing w:line="240" w:lineRule="auto"/>
               <w:rPr>
+                <w:rFonts w:ascii="Arial" w:hAnsi="Arial" w:cs="Arial"/>
                 <w:sz w:val="24"/>
                 <w:szCs w:val="24"/>
                 <w:lang w:val="en-US" w:eastAsia="en-US"/>
               </w:rPr>
             </w:pPr>
-            <w:hyperlink r:id="rId13" w:history="1">
+            <w:r>
+              <w:rPr>
+                <w:rFonts w:ascii="Arial" w:hAnsi="Arial" w:cs="Arial"/>
+                <w:sz w:val="24"/>
+                <w:szCs w:val="24"/>
+                <w:lang w:val="en-US" w:eastAsia="en-US"/>
+              </w:rPr>
+              <w:t xml:space="preserve"> </w:t>
+            </w:r>
+            <w:hyperlink r:id="rId14" w:history="1">
               <w:r>
                 <w:rPr>
                   <w:rStyle w:val="Hyperlink"/>
-                  <w:rFonts w:ascii="Helvetica" w:hAnsi="Helvetica"/>
-                  <w:shd w:val="clear" w:color="auto" w:fill="0D1117"/>
+                  <w:rFonts w:ascii="Arial" w:hAnsi="Arial" w:cs="Arial"/>
+                  <w:sz w:val="24"/>
+                  <w:szCs w:val="24"/>
                 </w:rPr>
-                <w:t>https://rolandorosay.github.io/NYC-Bus-Tracker/</w:t>
+                <w:t>https://rolandorosay.github.io/NYC-Bus-Tracker</w:t>
               </w:r>
             </w:hyperlink>
           </w:p>
           <w:p>
             <w:pPr>
-              <w:spacing w:line="0" w:lineRule="atLeast"/>
-              <w:jc w:val="both"/>
+              <w:spacing w:line="240" w:lineRule="auto"/>
               <w:rPr>
                 <w:rFonts w:ascii="Arial" w:hAnsi="Arial" w:cs="Arial"/>
                 <w:color w:val="A41E34"/>
-                <w:sz w:val="26"/>
+                <w:sz w:val="24"/>
+                <w:szCs w:val="24"/>
               </w:rPr>
             </w:pPr>
           </w:p>
@@ -950,10 +1088,10 @@
       </w:pPr>
     </w:p>
     <w:sectPr>
-      <w:headerReference w:type="even" r:id="rId14"/>
-      <w:headerReference w:type="default" r:id="rId15"/>
-      <w:footerReference w:type="default" r:id="rId16"/>
-      <w:headerReference w:type="first" r:id="rId17"/>
+      <w:headerReference w:type="even" r:id="rId15"/>
+      <w:headerReference w:type="default" r:id="rId16"/>
+      <w:footerReference w:type="default" r:id="rId17"/>
+      <w:headerReference w:type="first" r:id="rId18"/>
       <w:pgSz w:w="12240" w:h="15840"/>
       <w:pgMar w:top="1440" w:right="1440" w:bottom="1440" w:left="1440" w:header="0" w:footer="170" w:gutter="0"/>
       <w:pgNumType w:start="1"/>
@@ -1066,7 +1204,7 @@
               <wp:lineTo x="0" y="0"/>
             </wp:wrapPolygon>
           </wp:wrapTight>
-          <wp:docPr id="5" name="Picture 5"/>
+          <wp:docPr id="9" name="Picture 9"/>
           <wp:cNvGraphicFramePr>
             <a:graphicFrameLocks xmlns:a="http://schemas.openxmlformats.org/drawingml/2006/main" noChangeAspect="1"/>
           </wp:cNvGraphicFramePr>
@@ -1275,7 +1413,7 @@
           <wp:extent cx="3298825" cy="1908810"/>
           <wp:effectExtent l="0" t="0" r="15875" b="15240"/>
           <wp:wrapNone/>
-          <wp:docPr id="2" name="WordPictureWatermark" descr="MITSloanLogo_ExecutiveEducation_MASTER_Transparent_web"/>
+          <wp:docPr id="6" name="WordPictureWatermark" descr="MITSloanLogo_ExecutiveEducation_MASTER_Transparent_web"/>
           <wp:cNvGraphicFramePr>
             <a:graphicFrameLocks xmlns:a="http://schemas.openxmlformats.org/drawingml/2006/main" noChangeAspect="1"/>
           </wp:cNvGraphicFramePr>
@@ -1349,7 +1487,7 @@
               <wp:lineTo x="0" y="0"/>
             </wp:wrapPolygon>
           </wp:wrapThrough>
-          <wp:docPr id="4" name="Picture 22" descr="D:\Sheeba\MIT_XPRO_Header.jpgMIT_XPRO_Header"/>
+          <wp:docPr id="7" name="Picture 22" descr="D:\Sheeba\MIT_XPRO_Header.jpgMIT_XPRO_Header"/>
           <wp:cNvGraphicFramePr>
             <a:graphicFrameLocks xmlns:a="http://schemas.openxmlformats.org/drawingml/2006/main" noChangeAspect="1"/>
           </wp:cNvGraphicFramePr>
@@ -1405,7 +1543,7 @@
           <wp:extent cx="5274310" cy="2966720"/>
           <wp:effectExtent l="0" t="0" r="2540" b="5080"/>
           <wp:wrapNone/>
-          <wp:docPr id="3" name="WordPictureWatermark39613" descr="MIT_XPRO"/>
+          <wp:docPr id="8" name="WordPictureWatermark39613" descr="MIT_XPRO"/>
           <wp:cNvGraphicFramePr>
             <a:graphicFrameLocks xmlns:a="http://schemas.openxmlformats.org/drawingml/2006/main" noChangeAspect="1"/>
           </wp:cNvGraphicFramePr>
@@ -1471,7 +1609,7 @@
           <wp:extent cx="3298825" cy="1908810"/>
           <wp:effectExtent l="0" t="0" r="15875" b="15240"/>
           <wp:wrapNone/>
-          <wp:docPr id="1" name="WordPictureWatermark" descr="MITSloanLogo_ExecutiveEducation_MASTER_Transparent_web"/>
+          <wp:docPr id="10" name="WordPictureWatermark" descr="MITSloanLogo_ExecutiveEducation_MASTER_Transparent_web"/>
           <wp:cNvGraphicFramePr>
             <a:graphicFrameLocks xmlns:a="http://schemas.openxmlformats.org/drawingml/2006/main" noChangeAspect="1"/>
           </wp:cNvGraphicFramePr>

--- a/GitHub Pages Portfolio Assignment.docx
+++ b/GitHub Pages Portfolio Assignment.docx
@@ -1,12 +1,11 @@
 
 <file path=word/document.xml><?xml version="1.0" encoding="utf-8"?>
-<w:document xmlns:wpc="http://schemas.microsoft.com/office/word/2010/wordprocessingCanvas" xmlns:cx="http://schemas.microsoft.com/office/drawing/2014/chartex" xmlns:cx1="http://schemas.microsoft.com/office/drawing/2015/9/8/chartex" xmlns:cx2="http://schemas.microsoft.com/office/drawing/2015/10/21/chartex" xmlns:cx3="http://schemas.microsoft.com/office/drawing/2016/5/9/chartex" xmlns:cx4="http://schemas.microsoft.com/office/drawing/2016/5/10/chartex" xmlns:cx5="http://schemas.microsoft.com/office/drawing/2016/5/11/chartex" xmlns:cx6="http://schemas.microsoft.com/office/drawing/2016/5/12/chartex" xmlns:cx7="http://schemas.microsoft.com/office/drawing/2016/5/13/chartex" xmlns:cx8="http://schemas.microsoft.com/office/drawing/2016/5/14/chartex" xmlns:mc="http://schemas.openxmlformats.org/markup-compatibility/2006" xmlns:aink="http://schemas.microsoft.com/office/drawing/2016/ink" xmlns:am3d="http://schemas.microsoft.com/office/drawing/2017/model3d" xmlns:o="urn:schemas-microsoft-com:office:office" xmlns:r="http://schemas.openxmlformats.org/officeDocument/2006/relationships" xmlns:m="http://schemas.openxmlformats.org/officeDocument/2006/math" xmlns:v="urn:schemas-microsoft-com:vml" xmlns:wp14="http://schemas.microsoft.com/office/word/2010/wordprocessingDrawing" xmlns:wp="http://schemas.openxmlformats.org/drawingml/2006/wordprocessingDrawing" xmlns:w10="urn:schemas-microsoft-com:office:word" xmlns:w="http://schemas.openxmlformats.org/wordprocessingml/2006/main" xmlns:w14="http://schemas.microsoft.com/office/word/2010/wordml" xmlns:w15="http://schemas.microsoft.com/office/word/2012/wordml" xmlns:w16cex="http://schemas.microsoft.com/office/word/2018/wordml/cex" xmlns:w16cid="http://schemas.microsoft.com/office/word/2016/wordml/cid" xmlns:w16="http://schemas.microsoft.com/office/word/2018/wordml" xmlns:w16se="http://schemas.microsoft.com/office/word/2015/wordml/symex" xmlns:wpg="http://schemas.microsoft.com/office/word/2010/wordprocessingGroup" xmlns:wpi="http://schemas.microsoft.com/office/word/2010/wordprocessingInk" xmlns:wne="http://schemas.microsoft.com/office/word/2006/wordml" xmlns:wps="http://schemas.microsoft.com/office/word/2010/wordprocessingShape" mc:Ignorable="w14 w15 w16se w16cid w16 w16cex wp14">
+<w:document xmlns:wpc="http://schemas.microsoft.com/office/word/2010/wordprocessingCanvas" xmlns:cx="http://schemas.microsoft.com/office/drawing/2014/chartex" xmlns:cx1="http://schemas.microsoft.com/office/drawing/2015/9/8/chartex" xmlns:cx2="http://schemas.microsoft.com/office/drawing/2015/10/21/chartex" xmlns:cx3="http://schemas.microsoft.com/office/drawing/2016/5/9/chartex" xmlns:cx4="http://schemas.microsoft.com/office/drawing/2016/5/10/chartex" xmlns:cx5="http://schemas.microsoft.com/office/drawing/2016/5/11/chartex" xmlns:cx6="http://schemas.microsoft.com/office/drawing/2016/5/12/chartex" xmlns:cx7="http://schemas.microsoft.com/office/drawing/2016/5/13/chartex" xmlns:cx8="http://schemas.microsoft.com/office/drawing/2016/5/14/chartex" xmlns:mc="http://schemas.openxmlformats.org/markup-compatibility/2006" xmlns:aink="http://schemas.microsoft.com/office/drawing/2016/ink" xmlns:am3d="http://schemas.microsoft.com/office/drawing/2017/model3d" xmlns:o="urn:schemas-microsoft-com:office:office" xmlns:r="http://schemas.openxmlformats.org/officeDocument/2006/relationships" xmlns:m="http://schemas.openxmlformats.org/officeDocument/2006/math" xmlns:v="urn:schemas-microsoft-com:vml" xmlns:wp14="http://schemas.microsoft.com/office/word/2010/wordprocessingDrawing" xmlns:wp="http://schemas.openxmlformats.org/drawingml/2006/wordprocessingDrawing" xmlns:w10="urn:schemas-microsoft-com:office:word" xmlns:w="http://schemas.openxmlformats.org/wordprocessingml/2006/main" xmlns:w14="http://schemas.microsoft.com/office/word/2010/wordml" xmlns:w15="http://schemas.microsoft.com/office/word/2012/wordml" xmlns:w16cex="http://schemas.microsoft.com/office/word/2018/wordml/cex" xmlns:w16cid="http://schemas.microsoft.com/office/word/2016/wordml/cid" xmlns:w16="http://schemas.microsoft.com/office/word/2018/wordml" xmlns:w16sdtdh="http://schemas.microsoft.com/office/word/2020/wordml/sdtdatahash" xmlns:w16se="http://schemas.microsoft.com/office/word/2015/wordml/symex" xmlns:wpg="http://schemas.microsoft.com/office/word/2010/wordprocessingGroup" xmlns:wpi="http://schemas.microsoft.com/office/word/2010/wordprocessingInk" xmlns:wne="http://schemas.microsoft.com/office/word/2006/wordml" xmlns:wps="http://schemas.microsoft.com/office/word/2010/wordprocessingShape" mc:Ignorable="w14 w15 w16se w16cid w16 w16cex w16sdtdh wp14">
   <w:body>
     <w:p>
       <w:pPr>
         <w:spacing w:before="240" w:line="0" w:lineRule="atLeast"/>
         <w:ind w:right="20"/>
-        <w:jc w:val="center"/>
         <w:rPr>
           <w:rFonts w:ascii="Arial" w:eastAsia="Arial" w:hAnsi="Arial" w:cs="Arial"/>
           <w:b/>
@@ -15,6 +14,13 @@
           <w:sz w:val="28"/>
           <w:szCs w:val="28"/>
         </w:rPr>
+        <w:pPrChange w:id="0" w:author="Rolando Rodriguez" w:date="2022-04-21T01:40:00Z">
+          <w:pPr>
+            <w:spacing w:before="240" w:line="0" w:lineRule="atLeast"/>
+            <w:ind w:right="20"/>
+            <w:jc w:val="center"/>
+          </w:pPr>
+        </w:pPrChange>
       </w:pPr>
       <w:r>
         <w:rPr>
@@ -441,48 +447,40 @@
                 <w:szCs w:val="24"/>
               </w:rPr>
             </w:pPr>
-            <w:r>
-              <w:rPr>
-                <w:rFonts w:ascii="Arial" w:hAnsi="Arial" w:cs="Arial"/>
-                <w:b/>
-                <w:bCs/>
-                <w:sz w:val="24"/>
-                <w:szCs w:val="24"/>
-              </w:rPr>
-              <w:t>???</w:t>
-            </w:r>
-            <w:r>
-              <w:rPr>
-                <w:rFonts w:ascii="Arial" w:hAnsi="Arial" w:cs="Arial"/>
-                <w:b/>
-                <w:bCs/>
-                <w:sz w:val="24"/>
-                <w:szCs w:val="24"/>
-              </w:rPr>
-              <w:t xml:space="preserve"> I have all the work </w:t>
-            </w:r>
-            <w:proofErr w:type="gramStart"/>
-            <w:r>
-              <w:rPr>
-                <w:rFonts w:ascii="Arial" w:hAnsi="Arial" w:cs="Arial"/>
-                <w:b/>
-                <w:bCs/>
-                <w:sz w:val="24"/>
-                <w:szCs w:val="24"/>
-              </w:rPr>
-              <w:t>required,</w:t>
-            </w:r>
-            <w:proofErr w:type="gramEnd"/>
-            <w:r>
-              <w:rPr>
-                <w:rFonts w:ascii="Arial" w:hAnsi="Arial" w:cs="Arial"/>
-                <w:b/>
-                <w:bCs/>
-                <w:sz w:val="24"/>
-                <w:szCs w:val="24"/>
-              </w:rPr>
-              <w:t xml:space="preserve"> I don’t know what this is</w:t>
-            </w:r>
+            <w:ins w:id="1" w:author="Rolando Rodriguez" w:date="2022-04-21T01:40:00Z">
+              <w:r>
+                <w:rPr>
+                  <w:rFonts w:ascii="Arial" w:hAnsi="Arial" w:cs="Arial"/>
+                  <w:b/>
+                  <w:bCs/>
+                  <w:sz w:val="24"/>
+                  <w:szCs w:val="24"/>
+                </w:rPr>
+                <w:t>CSS file is linked but does not contain any content. Everything was done in the HTML file.</w:t>
+              </w:r>
+            </w:ins>
+            <w:del w:id="2" w:author="Rolando Rodriguez" w:date="2022-04-21T01:40:00Z">
+              <w:r>
+                <w:rPr>
+                  <w:rFonts w:ascii="Arial" w:hAnsi="Arial" w:cs="Arial"/>
+                  <w:b/>
+                  <w:bCs/>
+                  <w:sz w:val="24"/>
+                  <w:szCs w:val="24"/>
+                </w:rPr>
+                <w:delText>???</w:delText>
+              </w:r>
+              <w:r>
+                <w:rPr>
+                  <w:rFonts w:ascii="Arial" w:hAnsi="Arial" w:cs="Arial"/>
+                  <w:b/>
+                  <w:bCs/>
+                  <w:sz w:val="24"/>
+                  <w:szCs w:val="24"/>
+                </w:rPr>
+                <w:delText xml:space="preserve"> I have all the work required, I don’t know what this is</w:delText>
+              </w:r>
+            </w:del>
           </w:p>
         </w:tc>
       </w:tr>
@@ -533,27 +531,7 @@
                   <w:szCs w:val="24"/>
                   <w:lang w:val="en-US" w:eastAsia="en-US"/>
                 </w:rPr>
-                <w:t>https://rolandoros</w:t>
-              </w:r>
-              <w:r>
-                <w:rPr>
-                  <w:rStyle w:val="Hyperlink"/>
-                  <w:rFonts w:ascii="Arial" w:hAnsi="Arial" w:cs="Arial"/>
-                  <w:sz w:val="24"/>
-                  <w:szCs w:val="24"/>
-                  <w:lang w:val="en-US" w:eastAsia="en-US"/>
-                </w:rPr>
-                <w:t>a</w:t>
-              </w:r>
-              <w:r>
-                <w:rPr>
-                  <w:rStyle w:val="Hyperlink"/>
-                  <w:rFonts w:ascii="Arial" w:hAnsi="Arial" w:cs="Arial"/>
-                  <w:sz w:val="24"/>
-                  <w:szCs w:val="24"/>
-                  <w:lang w:val="en-US" w:eastAsia="en-US"/>
-                </w:rPr>
-                <w:t>y.github.io/Portfolio</w:t>
+                <w:t>https://rolandorosay.github.io/Portfolio</w:t>
               </w:r>
             </w:hyperlink>
           </w:p>
@@ -599,6 +577,43 @@
                 <w:lang w:val="en-US"/>
               </w:rPr>
             </w:pPr>
+            <w:ins w:id="3" w:author="Rolando Rodriguez" w:date="2022-04-21T01:40:00Z">
+              <w:r>
+                <w:rPr>
+                  <w:rFonts w:ascii="Arial" w:hAnsi="Arial" w:cs="Arial"/>
+                  <w:b/>
+                  <w:bCs/>
+                  <w:sz w:val="24"/>
+                  <w:szCs w:val="24"/>
+                  <w:lang w:val="en-US"/>
+                </w:rPr>
+                <w:t>Styles d</w:t>
+              </w:r>
+              <w:r>
+                <w:rPr>
+                  <w:rFonts w:ascii="Arial" w:hAnsi="Arial" w:cs="Arial"/>
+                  <w:b/>
+                  <w:bCs/>
+                  <w:sz w:val="24"/>
+                  <w:szCs w:val="24"/>
+                  <w:lang w:val="en-US"/>
+                </w:rPr>
+                <w:t>one</w:t>
+              </w:r>
+            </w:ins>
+            <w:del w:id="4" w:author="Rolando Rodriguez" w:date="2022-04-21T01:40:00Z">
+              <w:r>
+                <w:rPr>
+                  <w:rFonts w:ascii="Arial" w:hAnsi="Arial" w:cs="Arial"/>
+                  <w:b/>
+                  <w:bCs/>
+                  <w:sz w:val="24"/>
+                  <w:szCs w:val="24"/>
+                  <w:lang w:val="en-US"/>
+                </w:rPr>
+                <w:delText>Done</w:delText>
+              </w:r>
+            </w:del>
             <w:r>
               <w:rPr>
                 <w:rFonts w:ascii="Arial" w:hAnsi="Arial" w:cs="Arial"/>
@@ -608,8 +623,45 @@
                 <w:szCs w:val="24"/>
                 <w:lang w:val="en-US"/>
               </w:rPr>
-              <w:t>Done using Bootstrap in HMTL file below</w:t>
+              <w:t xml:space="preserve"> using Bootstrap in HMTL file below</w:t>
             </w:r>
+            <w:ins w:id="5" w:author="Rolando Rodriguez" w:date="2022-04-21T01:40:00Z">
+              <w:r>
+                <w:rPr>
+                  <w:rFonts w:ascii="Arial" w:hAnsi="Arial" w:cs="Arial"/>
+                  <w:b/>
+                  <w:bCs/>
+                  <w:sz w:val="24"/>
+                  <w:szCs w:val="24"/>
+                  <w:lang w:val="en-US"/>
+                </w:rPr>
+                <w:t xml:space="preserve">. CSS file is </w:t>
+              </w:r>
+              <w:proofErr w:type="gramStart"/>
+              <w:r>
+                <w:rPr>
+                  <w:rFonts w:ascii="Arial" w:hAnsi="Arial" w:cs="Arial"/>
+                  <w:b/>
+                  <w:bCs/>
+                  <w:sz w:val="24"/>
+                  <w:szCs w:val="24"/>
+                  <w:lang w:val="en-US"/>
+                </w:rPr>
+                <w:t>linked, but</w:t>
+              </w:r>
+              <w:proofErr w:type="gramEnd"/>
+              <w:r>
+                <w:rPr>
+                  <w:rFonts w:ascii="Arial" w:hAnsi="Arial" w:cs="Arial"/>
+                  <w:b/>
+                  <w:bCs/>
+                  <w:sz w:val="24"/>
+                  <w:szCs w:val="24"/>
+                  <w:lang w:val="en-US"/>
+                </w:rPr>
+                <w:t xml:space="preserve"> has not content.</w:t>
+              </w:r>
+            </w:ins>
           </w:p>
           <w:p>
             <w:pPr>
@@ -669,47 +721,7 @@
                   <w:szCs w:val="24"/>
                   <w:lang w:val="en-US" w:eastAsia="en-US"/>
                 </w:rPr>
-                <w:t>https://github.com/Rolandorosay/Portfolio/blob/</w:t>
-              </w:r>
-              <w:r>
-                <w:rPr>
-                  <w:rStyle w:val="Hyperlink"/>
-                  <w:rFonts w:ascii="Arial" w:hAnsi="Arial" w:cs="Arial"/>
-                  <w:sz w:val="24"/>
-                  <w:szCs w:val="24"/>
-                  <w:lang w:val="en-US" w:eastAsia="en-US"/>
-                </w:rPr>
-                <w:t>m</w:t>
-              </w:r>
-              <w:r>
-                <w:rPr>
-                  <w:rStyle w:val="Hyperlink"/>
-                  <w:rFonts w:ascii="Arial" w:hAnsi="Arial" w:cs="Arial"/>
-                  <w:sz w:val="24"/>
-                  <w:szCs w:val="24"/>
-                  <w:lang w:val="en-US" w:eastAsia="en-US"/>
-                </w:rPr>
-                <w:t>ain/index</w:t>
-              </w:r>
-              <w:r>
-                <w:rPr>
-                  <w:rStyle w:val="Hyperlink"/>
-                  <w:rFonts w:ascii="Arial" w:hAnsi="Arial" w:cs="Arial"/>
-                  <w:sz w:val="24"/>
-                  <w:szCs w:val="24"/>
-                  <w:lang w:val="en-US" w:eastAsia="en-US"/>
-                </w:rPr>
-                <w:t>.</w:t>
-              </w:r>
-              <w:r>
-                <w:rPr>
-                  <w:rStyle w:val="Hyperlink"/>
-                  <w:rFonts w:ascii="Arial" w:hAnsi="Arial" w:cs="Arial"/>
-                  <w:sz w:val="24"/>
-                  <w:szCs w:val="24"/>
-                  <w:lang w:val="en-US" w:eastAsia="en-US"/>
-                </w:rPr>
-                <w:t>html</w:t>
+                <w:t>https://github.com/Rolandorosay/Portfolio/blob/main/index.html</w:t>
               </w:r>
             </w:hyperlink>
           </w:p>
@@ -777,27 +789,7 @@
                   <w:szCs w:val="24"/>
                   <w:lang w:val="en-US"/>
                 </w:rPr>
-                <w:t>https://github.com/Rolan</w:t>
-              </w:r>
-              <w:r>
-                <w:rPr>
-                  <w:rStyle w:val="Hyperlink"/>
-                  <w:rFonts w:ascii="Arial" w:hAnsi="Arial" w:cs="Arial"/>
-                  <w:sz w:val="24"/>
-                  <w:szCs w:val="24"/>
-                  <w:lang w:val="en-US"/>
-                </w:rPr>
-                <w:t>d</w:t>
-              </w:r>
-              <w:r>
-                <w:rPr>
-                  <w:rStyle w:val="Hyperlink"/>
-                  <w:rFonts w:ascii="Arial" w:hAnsi="Arial" w:cs="Arial"/>
-                  <w:sz w:val="24"/>
-                  <w:szCs w:val="24"/>
-                  <w:lang w:val="en-US"/>
-                </w:rPr>
-                <w:t>orosay</w:t>
+                <w:t>https://github.com/Rolandorosay</w:t>
               </w:r>
             </w:hyperlink>
           </w:p>
@@ -900,25 +892,7 @@
                   <w:sz w:val="24"/>
                   <w:szCs w:val="24"/>
                 </w:rPr>
-                <w:t>https://rolandoros</w:t>
-              </w:r>
-              <w:r>
-                <w:rPr>
-                  <w:rStyle w:val="Hyperlink"/>
-                  <w:rFonts w:ascii="Arial" w:hAnsi="Arial" w:cs="Arial"/>
-                  <w:sz w:val="24"/>
-                  <w:szCs w:val="24"/>
-                </w:rPr>
-                <w:t>a</w:t>
-              </w:r>
-              <w:r>
-                <w:rPr>
-                  <w:rStyle w:val="Hyperlink"/>
-                  <w:rFonts w:ascii="Arial" w:hAnsi="Arial" w:cs="Arial"/>
-                  <w:sz w:val="24"/>
-                  <w:szCs w:val="24"/>
-                </w:rPr>
-                <w:t>y.github.io/PacMen-Exercise</w:t>
+                <w:t>https://rolandorosay.github.io/PacMen-Exercise</w:t>
               </w:r>
             </w:hyperlink>
           </w:p>
@@ -981,25 +955,7 @@
                   <w:sz w:val="24"/>
                   <w:szCs w:val="24"/>
                 </w:rPr>
-                <w:t>https://rolan</w:t>
-              </w:r>
-              <w:r>
-                <w:rPr>
-                  <w:rStyle w:val="Hyperlink"/>
-                  <w:rFonts w:ascii="Arial" w:hAnsi="Arial" w:cs="Arial"/>
-                  <w:sz w:val="24"/>
-                  <w:szCs w:val="24"/>
-                </w:rPr>
-                <w:t>d</w:t>
-              </w:r>
-              <w:r>
-                <w:rPr>
-                  <w:rStyle w:val="Hyperlink"/>
-                  <w:rFonts w:ascii="Arial" w:hAnsi="Arial" w:cs="Arial"/>
-                  <w:sz w:val="24"/>
-                  <w:szCs w:val="24"/>
-                </w:rPr>
-                <w:t>orosay.github.io/Eyes-Exercise</w:t>
+                <w:t>https://rolandorosay.github.io/Eyes-Exercise</w:t>
               </w:r>
             </w:hyperlink>
           </w:p>
@@ -1102,7 +1058,7 @@
 </file>
 
 <file path=word/endnotes.xml><?xml version="1.0" encoding="utf-8"?>
-<w:endnotes xmlns:wpc="http://schemas.microsoft.com/office/word/2010/wordprocessingCanvas" xmlns:cx="http://schemas.microsoft.com/office/drawing/2014/chartex" xmlns:cx1="http://schemas.microsoft.com/office/drawing/2015/9/8/chartex" xmlns:cx2="http://schemas.microsoft.com/office/drawing/2015/10/21/chartex" xmlns:cx3="http://schemas.microsoft.com/office/drawing/2016/5/9/chartex" xmlns:cx4="http://schemas.microsoft.com/office/drawing/2016/5/10/chartex" xmlns:cx5="http://schemas.microsoft.com/office/drawing/2016/5/11/chartex" xmlns:cx6="http://schemas.microsoft.com/office/drawing/2016/5/12/chartex" xmlns:cx7="http://schemas.microsoft.com/office/drawing/2016/5/13/chartex" xmlns:cx8="http://schemas.microsoft.com/office/drawing/2016/5/14/chartex" xmlns:mc="http://schemas.openxmlformats.org/markup-compatibility/2006" xmlns:aink="http://schemas.microsoft.com/office/drawing/2016/ink" xmlns:am3d="http://schemas.microsoft.com/office/drawing/2017/model3d" xmlns:o="urn:schemas-microsoft-com:office:office" xmlns:r="http://schemas.openxmlformats.org/officeDocument/2006/relationships" xmlns:m="http://schemas.openxmlformats.org/officeDocument/2006/math" xmlns:v="urn:schemas-microsoft-com:vml" xmlns:wp14="http://schemas.microsoft.com/office/word/2010/wordprocessingDrawing" xmlns:wp="http://schemas.openxmlformats.org/drawingml/2006/wordprocessingDrawing" xmlns:w10="urn:schemas-microsoft-com:office:word" xmlns:w="http://schemas.openxmlformats.org/wordprocessingml/2006/main" xmlns:w14="http://schemas.microsoft.com/office/word/2010/wordml" xmlns:w15="http://schemas.microsoft.com/office/word/2012/wordml" xmlns:w16cex="http://schemas.microsoft.com/office/word/2018/wordml/cex" xmlns:w16cid="http://schemas.microsoft.com/office/word/2016/wordml/cid" xmlns:w16="http://schemas.microsoft.com/office/word/2018/wordml" xmlns:w16se="http://schemas.microsoft.com/office/word/2015/wordml/symex" xmlns:wpg="http://schemas.microsoft.com/office/word/2010/wordprocessingGroup" xmlns:wpi="http://schemas.microsoft.com/office/word/2010/wordprocessingInk" xmlns:wne="http://schemas.microsoft.com/office/word/2006/wordml" xmlns:wps="http://schemas.microsoft.com/office/word/2010/wordprocessingShape" mc:Ignorable="w14 w15 w16se w16cid w16 w16cex wp14">
+<w:endnotes xmlns:wpc="http://schemas.microsoft.com/office/word/2010/wordprocessingCanvas" xmlns:cx="http://schemas.microsoft.com/office/drawing/2014/chartex" xmlns:cx1="http://schemas.microsoft.com/office/drawing/2015/9/8/chartex" xmlns:cx2="http://schemas.microsoft.com/office/drawing/2015/10/21/chartex" xmlns:cx3="http://schemas.microsoft.com/office/drawing/2016/5/9/chartex" xmlns:cx4="http://schemas.microsoft.com/office/drawing/2016/5/10/chartex" xmlns:cx5="http://schemas.microsoft.com/office/drawing/2016/5/11/chartex" xmlns:cx6="http://schemas.microsoft.com/office/drawing/2016/5/12/chartex" xmlns:cx7="http://schemas.microsoft.com/office/drawing/2016/5/13/chartex" xmlns:cx8="http://schemas.microsoft.com/office/drawing/2016/5/14/chartex" xmlns:mc="http://schemas.openxmlformats.org/markup-compatibility/2006" xmlns:aink="http://schemas.microsoft.com/office/drawing/2016/ink" xmlns:am3d="http://schemas.microsoft.com/office/drawing/2017/model3d" xmlns:o="urn:schemas-microsoft-com:office:office" xmlns:r="http://schemas.openxmlformats.org/officeDocument/2006/relationships" xmlns:m="http://schemas.openxmlformats.org/officeDocument/2006/math" xmlns:v="urn:schemas-microsoft-com:vml" xmlns:wp14="http://schemas.microsoft.com/office/word/2010/wordprocessingDrawing" xmlns:wp="http://schemas.openxmlformats.org/drawingml/2006/wordprocessingDrawing" xmlns:w10="urn:schemas-microsoft-com:office:word" xmlns:w="http://schemas.openxmlformats.org/wordprocessingml/2006/main" xmlns:w14="http://schemas.microsoft.com/office/word/2010/wordml" xmlns:w15="http://schemas.microsoft.com/office/word/2012/wordml" xmlns:w16cex="http://schemas.microsoft.com/office/word/2018/wordml/cex" xmlns:w16cid="http://schemas.microsoft.com/office/word/2016/wordml/cid" xmlns:w16="http://schemas.microsoft.com/office/word/2018/wordml" xmlns:w16sdtdh="http://schemas.microsoft.com/office/word/2020/wordml/sdtdatahash" xmlns:w16se="http://schemas.microsoft.com/office/word/2015/wordml/symex" xmlns:wpg="http://schemas.microsoft.com/office/word/2010/wordprocessingGroup" xmlns:wpi="http://schemas.microsoft.com/office/word/2010/wordprocessingInk" xmlns:wne="http://schemas.microsoft.com/office/word/2006/wordml" xmlns:wps="http://schemas.microsoft.com/office/word/2010/wordprocessingShape" mc:Ignorable="w14 w15 w16se w16cid w16 w16cex w16sdtdh wp14">
   <w:endnote w:type="separator" w:id="-1">
     <w:p>
       <w:pPr>
@@ -1123,11 +1079,18 @@
       </w:r>
     </w:p>
   </w:endnote>
+  <w:endnote w:type="continuationNotice" w:id="1">
+    <w:p>
+      <w:pPr>
+        <w:spacing w:after="0" w:line="240" w:lineRule="auto"/>
+      </w:pPr>
+    </w:p>
+  </w:endnote>
 </w:endnotes>
 </file>
 
 <file path=word/footer1.xml><?xml version="1.0" encoding="utf-8"?>
-<w:ftr xmlns:wpc="http://schemas.microsoft.com/office/word/2010/wordprocessingCanvas" xmlns:cx="http://schemas.microsoft.com/office/drawing/2014/chartex" xmlns:cx1="http://schemas.microsoft.com/office/drawing/2015/9/8/chartex" xmlns:cx2="http://schemas.microsoft.com/office/drawing/2015/10/21/chartex" xmlns:cx3="http://schemas.microsoft.com/office/drawing/2016/5/9/chartex" xmlns:cx4="http://schemas.microsoft.com/office/drawing/2016/5/10/chartex" xmlns:cx5="http://schemas.microsoft.com/office/drawing/2016/5/11/chartex" xmlns:cx6="http://schemas.microsoft.com/office/drawing/2016/5/12/chartex" xmlns:cx7="http://schemas.microsoft.com/office/drawing/2016/5/13/chartex" xmlns:cx8="http://schemas.microsoft.com/office/drawing/2016/5/14/chartex" xmlns:mc="http://schemas.openxmlformats.org/markup-compatibility/2006" xmlns:aink="http://schemas.microsoft.com/office/drawing/2016/ink" xmlns:am3d="http://schemas.microsoft.com/office/drawing/2017/model3d" xmlns:o="urn:schemas-microsoft-com:office:office" xmlns:r="http://schemas.openxmlformats.org/officeDocument/2006/relationships" xmlns:m="http://schemas.openxmlformats.org/officeDocument/2006/math" xmlns:v="urn:schemas-microsoft-com:vml" xmlns:wp14="http://schemas.microsoft.com/office/word/2010/wordprocessingDrawing" xmlns:wp="http://schemas.openxmlformats.org/drawingml/2006/wordprocessingDrawing" xmlns:w10="urn:schemas-microsoft-com:office:word" xmlns:w="http://schemas.openxmlformats.org/wordprocessingml/2006/main" xmlns:w14="http://schemas.microsoft.com/office/word/2010/wordml" xmlns:w15="http://schemas.microsoft.com/office/word/2012/wordml" xmlns:w16cex="http://schemas.microsoft.com/office/word/2018/wordml/cex" xmlns:w16cid="http://schemas.microsoft.com/office/word/2016/wordml/cid" xmlns:w16="http://schemas.microsoft.com/office/word/2018/wordml" xmlns:w16se="http://schemas.microsoft.com/office/word/2015/wordml/symex" xmlns:wpg="http://schemas.microsoft.com/office/word/2010/wordprocessingGroup" xmlns:wpi="http://schemas.microsoft.com/office/word/2010/wordprocessingInk" xmlns:wne="http://schemas.microsoft.com/office/word/2006/wordml" xmlns:wps="http://schemas.microsoft.com/office/word/2010/wordprocessingShape" mc:Ignorable="w14 w15 w16se w16cid w16 w16cex wp14">
+<w:ftr xmlns:wpc="http://schemas.microsoft.com/office/word/2010/wordprocessingCanvas" xmlns:cx="http://schemas.microsoft.com/office/drawing/2014/chartex" xmlns:cx1="http://schemas.microsoft.com/office/drawing/2015/9/8/chartex" xmlns:cx2="http://schemas.microsoft.com/office/drawing/2015/10/21/chartex" xmlns:cx3="http://schemas.microsoft.com/office/drawing/2016/5/9/chartex" xmlns:cx4="http://schemas.microsoft.com/office/drawing/2016/5/10/chartex" xmlns:cx5="http://schemas.microsoft.com/office/drawing/2016/5/11/chartex" xmlns:cx6="http://schemas.microsoft.com/office/drawing/2016/5/12/chartex" xmlns:cx7="http://schemas.microsoft.com/office/drawing/2016/5/13/chartex" xmlns:cx8="http://schemas.microsoft.com/office/drawing/2016/5/14/chartex" xmlns:mc="http://schemas.openxmlformats.org/markup-compatibility/2006" xmlns:aink="http://schemas.microsoft.com/office/drawing/2016/ink" xmlns:am3d="http://schemas.microsoft.com/office/drawing/2017/model3d" xmlns:o="urn:schemas-microsoft-com:office:office" xmlns:r="http://schemas.openxmlformats.org/officeDocument/2006/relationships" xmlns:m="http://schemas.openxmlformats.org/officeDocument/2006/math" xmlns:v="urn:schemas-microsoft-com:vml" xmlns:wp14="http://schemas.microsoft.com/office/word/2010/wordprocessingDrawing" xmlns:wp="http://schemas.openxmlformats.org/drawingml/2006/wordprocessingDrawing" xmlns:w10="urn:schemas-microsoft-com:office:word" xmlns:w="http://schemas.openxmlformats.org/wordprocessingml/2006/main" xmlns:w14="http://schemas.microsoft.com/office/word/2010/wordml" xmlns:w15="http://schemas.microsoft.com/office/word/2012/wordml" xmlns:w16cex="http://schemas.microsoft.com/office/word/2018/wordml/cex" xmlns:w16cid="http://schemas.microsoft.com/office/word/2016/wordml/cid" xmlns:w16="http://schemas.microsoft.com/office/word/2018/wordml" xmlns:w16sdtdh="http://schemas.microsoft.com/office/word/2020/wordml/sdtdatahash" xmlns:w16se="http://schemas.microsoft.com/office/word/2015/wordml/symex" xmlns:wpg="http://schemas.microsoft.com/office/word/2010/wordprocessingGroup" xmlns:wpi="http://schemas.microsoft.com/office/word/2010/wordprocessingInk" xmlns:wne="http://schemas.microsoft.com/office/word/2006/wordml" xmlns:wps="http://schemas.microsoft.com/office/word/2010/wordprocessingShape" mc:Ignorable="w14 w15 w16se w16cid w16 w16cex w16sdtdh wp14">
   <w:p>
     <w:pPr>
       <w:pStyle w:val="Footer"/>
@@ -1367,7 +1330,7 @@
 </file>
 
 <file path=word/footnotes.xml><?xml version="1.0" encoding="utf-8"?>
-<w:footnotes xmlns:wpc="http://schemas.microsoft.com/office/word/2010/wordprocessingCanvas" xmlns:cx="http://schemas.microsoft.com/office/drawing/2014/chartex" xmlns:cx1="http://schemas.microsoft.com/office/drawing/2015/9/8/chartex" xmlns:cx2="http://schemas.microsoft.com/office/drawing/2015/10/21/chartex" xmlns:cx3="http://schemas.microsoft.com/office/drawing/2016/5/9/chartex" xmlns:cx4="http://schemas.microsoft.com/office/drawing/2016/5/10/chartex" xmlns:cx5="http://schemas.microsoft.com/office/drawing/2016/5/11/chartex" xmlns:cx6="http://schemas.microsoft.com/office/drawing/2016/5/12/chartex" xmlns:cx7="http://schemas.microsoft.com/office/drawing/2016/5/13/chartex" xmlns:cx8="http://schemas.microsoft.com/office/drawing/2016/5/14/chartex" xmlns:mc="http://schemas.openxmlformats.org/markup-compatibility/2006" xmlns:aink="http://schemas.microsoft.com/office/drawing/2016/ink" xmlns:am3d="http://schemas.microsoft.com/office/drawing/2017/model3d" xmlns:o="urn:schemas-microsoft-com:office:office" xmlns:r="http://schemas.openxmlformats.org/officeDocument/2006/relationships" xmlns:m="http://schemas.openxmlformats.org/officeDocument/2006/math" xmlns:v="urn:schemas-microsoft-com:vml" xmlns:wp14="http://schemas.microsoft.com/office/word/2010/wordprocessingDrawing" xmlns:wp="http://schemas.openxmlformats.org/drawingml/2006/wordprocessingDrawing" xmlns:w10="urn:schemas-microsoft-com:office:word" xmlns:w="http://schemas.openxmlformats.org/wordprocessingml/2006/main" xmlns:w14="http://schemas.microsoft.com/office/word/2010/wordml" xmlns:w15="http://schemas.microsoft.com/office/word/2012/wordml" xmlns:w16cex="http://schemas.microsoft.com/office/word/2018/wordml/cex" xmlns:w16cid="http://schemas.microsoft.com/office/word/2016/wordml/cid" xmlns:w16="http://schemas.microsoft.com/office/word/2018/wordml" xmlns:w16se="http://schemas.microsoft.com/office/word/2015/wordml/symex" xmlns:wpg="http://schemas.microsoft.com/office/word/2010/wordprocessingGroup" xmlns:wpi="http://schemas.microsoft.com/office/word/2010/wordprocessingInk" xmlns:wne="http://schemas.microsoft.com/office/word/2006/wordml" xmlns:wps="http://schemas.microsoft.com/office/word/2010/wordprocessingShape" mc:Ignorable="w14 w15 w16se w16cid w16 w16cex wp14">
+<w:footnotes xmlns:wpc="http://schemas.microsoft.com/office/word/2010/wordprocessingCanvas" xmlns:cx="http://schemas.microsoft.com/office/drawing/2014/chartex" xmlns:cx1="http://schemas.microsoft.com/office/drawing/2015/9/8/chartex" xmlns:cx2="http://schemas.microsoft.com/office/drawing/2015/10/21/chartex" xmlns:cx3="http://schemas.microsoft.com/office/drawing/2016/5/9/chartex" xmlns:cx4="http://schemas.microsoft.com/office/drawing/2016/5/10/chartex" xmlns:cx5="http://schemas.microsoft.com/office/drawing/2016/5/11/chartex" xmlns:cx6="http://schemas.microsoft.com/office/drawing/2016/5/12/chartex" xmlns:cx7="http://schemas.microsoft.com/office/drawing/2016/5/13/chartex" xmlns:cx8="http://schemas.microsoft.com/office/drawing/2016/5/14/chartex" xmlns:mc="http://schemas.openxmlformats.org/markup-compatibility/2006" xmlns:aink="http://schemas.microsoft.com/office/drawing/2016/ink" xmlns:am3d="http://schemas.microsoft.com/office/drawing/2017/model3d" xmlns:o="urn:schemas-microsoft-com:office:office" xmlns:r="http://schemas.openxmlformats.org/officeDocument/2006/relationships" xmlns:m="http://schemas.openxmlformats.org/officeDocument/2006/math" xmlns:v="urn:schemas-microsoft-com:vml" xmlns:wp14="http://schemas.microsoft.com/office/word/2010/wordprocessingDrawing" xmlns:wp="http://schemas.openxmlformats.org/drawingml/2006/wordprocessingDrawing" xmlns:w10="urn:schemas-microsoft-com:office:word" xmlns:w="http://schemas.openxmlformats.org/wordprocessingml/2006/main" xmlns:w14="http://schemas.microsoft.com/office/word/2010/wordml" xmlns:w15="http://schemas.microsoft.com/office/word/2012/wordml" xmlns:w16cex="http://schemas.microsoft.com/office/word/2018/wordml/cex" xmlns:w16cid="http://schemas.microsoft.com/office/word/2016/wordml/cid" xmlns:w16="http://schemas.microsoft.com/office/word/2018/wordml" xmlns:w16sdtdh="http://schemas.microsoft.com/office/word/2020/wordml/sdtdatahash" xmlns:w16se="http://schemas.microsoft.com/office/word/2015/wordml/symex" xmlns:wpg="http://schemas.microsoft.com/office/word/2010/wordprocessingGroup" xmlns:wpi="http://schemas.microsoft.com/office/word/2010/wordprocessingInk" xmlns:wne="http://schemas.microsoft.com/office/word/2006/wordml" xmlns:wps="http://schemas.microsoft.com/office/word/2010/wordprocessingShape" mc:Ignorable="w14 w15 w16se w16cid w16 w16cex w16sdtdh wp14">
   <w:footnote w:type="separator" w:id="-1">
     <w:p>
       <w:pPr>
@@ -1388,11 +1351,18 @@
       </w:r>
     </w:p>
   </w:footnote>
+  <w:footnote w:type="continuationNotice" w:id="1">
+    <w:p>
+      <w:pPr>
+        <w:spacing w:after="0" w:line="240" w:lineRule="auto"/>
+      </w:pPr>
+    </w:p>
+  </w:footnote>
 </w:footnotes>
 </file>
 
 <file path=word/header1.xml><?xml version="1.0" encoding="utf-8"?>
-<w:hdr xmlns:wpc="http://schemas.microsoft.com/office/word/2010/wordprocessingCanvas" xmlns:cx="http://schemas.microsoft.com/office/drawing/2014/chartex" xmlns:cx1="http://schemas.microsoft.com/office/drawing/2015/9/8/chartex" xmlns:cx2="http://schemas.microsoft.com/office/drawing/2015/10/21/chartex" xmlns:cx3="http://schemas.microsoft.com/office/drawing/2016/5/9/chartex" xmlns:cx4="http://schemas.microsoft.com/office/drawing/2016/5/10/chartex" xmlns:cx5="http://schemas.microsoft.com/office/drawing/2016/5/11/chartex" xmlns:cx6="http://schemas.microsoft.com/office/drawing/2016/5/12/chartex" xmlns:cx7="http://schemas.microsoft.com/office/drawing/2016/5/13/chartex" xmlns:cx8="http://schemas.microsoft.com/office/drawing/2016/5/14/chartex" xmlns:mc="http://schemas.openxmlformats.org/markup-compatibility/2006" xmlns:aink="http://schemas.microsoft.com/office/drawing/2016/ink" xmlns:am3d="http://schemas.microsoft.com/office/drawing/2017/model3d" xmlns:o="urn:schemas-microsoft-com:office:office" xmlns:r="http://schemas.openxmlformats.org/officeDocument/2006/relationships" xmlns:m="http://schemas.openxmlformats.org/officeDocument/2006/math" xmlns:v="urn:schemas-microsoft-com:vml" xmlns:wp14="http://schemas.microsoft.com/office/word/2010/wordprocessingDrawing" xmlns:wp="http://schemas.openxmlformats.org/drawingml/2006/wordprocessingDrawing" xmlns:w10="urn:schemas-microsoft-com:office:word" xmlns:w="http://schemas.openxmlformats.org/wordprocessingml/2006/main" xmlns:w14="http://schemas.microsoft.com/office/word/2010/wordml" xmlns:w15="http://schemas.microsoft.com/office/word/2012/wordml" xmlns:w16cex="http://schemas.microsoft.com/office/word/2018/wordml/cex" xmlns:w16cid="http://schemas.microsoft.com/office/word/2016/wordml/cid" xmlns:w16="http://schemas.microsoft.com/office/word/2018/wordml" xmlns:w16se="http://schemas.microsoft.com/office/word/2015/wordml/symex" xmlns:wpg="http://schemas.microsoft.com/office/word/2010/wordprocessingGroup" xmlns:wpi="http://schemas.microsoft.com/office/word/2010/wordprocessingInk" xmlns:wne="http://schemas.microsoft.com/office/word/2006/wordml" xmlns:wps="http://schemas.microsoft.com/office/word/2010/wordprocessingShape" mc:Ignorable="w14 w15 w16se w16cid w16 w16cex wp14">
+<w:hdr xmlns:wpc="http://schemas.microsoft.com/office/word/2010/wordprocessingCanvas" xmlns:cx="http://schemas.microsoft.com/office/drawing/2014/chartex" xmlns:cx1="http://schemas.microsoft.com/office/drawing/2015/9/8/chartex" xmlns:cx2="http://schemas.microsoft.com/office/drawing/2015/10/21/chartex" xmlns:cx3="http://schemas.microsoft.com/office/drawing/2016/5/9/chartex" xmlns:cx4="http://schemas.microsoft.com/office/drawing/2016/5/10/chartex" xmlns:cx5="http://schemas.microsoft.com/office/drawing/2016/5/11/chartex" xmlns:cx6="http://schemas.microsoft.com/office/drawing/2016/5/12/chartex" xmlns:cx7="http://schemas.microsoft.com/office/drawing/2016/5/13/chartex" xmlns:cx8="http://schemas.microsoft.com/office/drawing/2016/5/14/chartex" xmlns:mc="http://schemas.openxmlformats.org/markup-compatibility/2006" xmlns:aink="http://schemas.microsoft.com/office/drawing/2016/ink" xmlns:am3d="http://schemas.microsoft.com/office/drawing/2017/model3d" xmlns:o="urn:schemas-microsoft-com:office:office" xmlns:r="http://schemas.openxmlformats.org/officeDocument/2006/relationships" xmlns:m="http://schemas.openxmlformats.org/officeDocument/2006/math" xmlns:v="urn:schemas-microsoft-com:vml" xmlns:wp14="http://schemas.microsoft.com/office/word/2010/wordprocessingDrawing" xmlns:wp="http://schemas.openxmlformats.org/drawingml/2006/wordprocessingDrawing" xmlns:w10="urn:schemas-microsoft-com:office:word" xmlns:w="http://schemas.openxmlformats.org/wordprocessingml/2006/main" xmlns:w14="http://schemas.microsoft.com/office/word/2010/wordml" xmlns:w15="http://schemas.microsoft.com/office/word/2012/wordml" xmlns:w16cex="http://schemas.microsoft.com/office/word/2018/wordml/cex" xmlns:w16cid="http://schemas.microsoft.com/office/word/2016/wordml/cid" xmlns:w16="http://schemas.microsoft.com/office/word/2018/wordml" xmlns:w16sdtdh="http://schemas.microsoft.com/office/word/2020/wordml/sdtdatahash" xmlns:w16se="http://schemas.microsoft.com/office/word/2015/wordml/symex" xmlns:wpg="http://schemas.microsoft.com/office/word/2010/wordprocessingGroup" xmlns:wpi="http://schemas.microsoft.com/office/word/2010/wordprocessingInk" xmlns:wne="http://schemas.microsoft.com/office/word/2006/wordml" xmlns:wps="http://schemas.microsoft.com/office/word/2010/wordprocessingShape" mc:Ignorable="w14 w15 w16se w16cid w16 w16cex w16sdtdh wp14">
   <w:p>
     <w:pPr>
       <w:pStyle w:val="Header"/>
@@ -1458,7 +1428,7 @@
 </file>
 
 <file path=word/header2.xml><?xml version="1.0" encoding="utf-8"?>
-<w:hdr xmlns:wpc="http://schemas.microsoft.com/office/word/2010/wordprocessingCanvas" xmlns:cx="http://schemas.microsoft.com/office/drawing/2014/chartex" xmlns:cx1="http://schemas.microsoft.com/office/drawing/2015/9/8/chartex" xmlns:cx2="http://schemas.microsoft.com/office/drawing/2015/10/21/chartex" xmlns:cx3="http://schemas.microsoft.com/office/drawing/2016/5/9/chartex" xmlns:cx4="http://schemas.microsoft.com/office/drawing/2016/5/10/chartex" xmlns:cx5="http://schemas.microsoft.com/office/drawing/2016/5/11/chartex" xmlns:cx6="http://schemas.microsoft.com/office/drawing/2016/5/12/chartex" xmlns:cx7="http://schemas.microsoft.com/office/drawing/2016/5/13/chartex" xmlns:cx8="http://schemas.microsoft.com/office/drawing/2016/5/14/chartex" xmlns:mc="http://schemas.openxmlformats.org/markup-compatibility/2006" xmlns:aink="http://schemas.microsoft.com/office/drawing/2016/ink" xmlns:am3d="http://schemas.microsoft.com/office/drawing/2017/model3d" xmlns:o="urn:schemas-microsoft-com:office:office" xmlns:r="http://schemas.openxmlformats.org/officeDocument/2006/relationships" xmlns:m="http://schemas.openxmlformats.org/officeDocument/2006/math" xmlns:v="urn:schemas-microsoft-com:vml" xmlns:wp14="http://schemas.microsoft.com/office/word/2010/wordprocessingDrawing" xmlns:wp="http://schemas.openxmlformats.org/drawingml/2006/wordprocessingDrawing" xmlns:w10="urn:schemas-microsoft-com:office:word" xmlns:w="http://schemas.openxmlformats.org/wordprocessingml/2006/main" xmlns:w14="http://schemas.microsoft.com/office/word/2010/wordml" xmlns:w15="http://schemas.microsoft.com/office/word/2012/wordml" xmlns:w16cex="http://schemas.microsoft.com/office/word/2018/wordml/cex" xmlns:w16cid="http://schemas.microsoft.com/office/word/2016/wordml/cid" xmlns:w16="http://schemas.microsoft.com/office/word/2018/wordml" xmlns:w16se="http://schemas.microsoft.com/office/word/2015/wordml/symex" xmlns:wpg="http://schemas.microsoft.com/office/word/2010/wordprocessingGroup" xmlns:wpi="http://schemas.microsoft.com/office/word/2010/wordprocessingInk" xmlns:wne="http://schemas.microsoft.com/office/word/2006/wordml" xmlns:wps="http://schemas.microsoft.com/office/word/2010/wordprocessingShape" mc:Ignorable="w14 w15 w16se w16cid w16 w16cex wp14">
+<w:hdr xmlns:wpc="http://schemas.microsoft.com/office/word/2010/wordprocessingCanvas" xmlns:cx="http://schemas.microsoft.com/office/drawing/2014/chartex" xmlns:cx1="http://schemas.microsoft.com/office/drawing/2015/9/8/chartex" xmlns:cx2="http://schemas.microsoft.com/office/drawing/2015/10/21/chartex" xmlns:cx3="http://schemas.microsoft.com/office/drawing/2016/5/9/chartex" xmlns:cx4="http://schemas.microsoft.com/office/drawing/2016/5/10/chartex" xmlns:cx5="http://schemas.microsoft.com/office/drawing/2016/5/11/chartex" xmlns:cx6="http://schemas.microsoft.com/office/drawing/2016/5/12/chartex" xmlns:cx7="http://schemas.microsoft.com/office/drawing/2016/5/13/chartex" xmlns:cx8="http://schemas.microsoft.com/office/drawing/2016/5/14/chartex" xmlns:mc="http://schemas.openxmlformats.org/markup-compatibility/2006" xmlns:aink="http://schemas.microsoft.com/office/drawing/2016/ink" xmlns:am3d="http://schemas.microsoft.com/office/drawing/2017/model3d" xmlns:o="urn:schemas-microsoft-com:office:office" xmlns:r="http://schemas.openxmlformats.org/officeDocument/2006/relationships" xmlns:m="http://schemas.openxmlformats.org/officeDocument/2006/math" xmlns:v="urn:schemas-microsoft-com:vml" xmlns:wp14="http://schemas.microsoft.com/office/word/2010/wordprocessingDrawing" xmlns:wp="http://schemas.openxmlformats.org/drawingml/2006/wordprocessingDrawing" xmlns:w10="urn:schemas-microsoft-com:office:word" xmlns:w="http://schemas.openxmlformats.org/wordprocessingml/2006/main" xmlns:w14="http://schemas.microsoft.com/office/word/2010/wordml" xmlns:w15="http://schemas.microsoft.com/office/word/2012/wordml" xmlns:w16cex="http://schemas.microsoft.com/office/word/2018/wordml/cex" xmlns:w16cid="http://schemas.microsoft.com/office/word/2016/wordml/cid" xmlns:w16="http://schemas.microsoft.com/office/word/2018/wordml" xmlns:w16sdtdh="http://schemas.microsoft.com/office/word/2020/wordml/sdtdatahash" xmlns:w16se="http://schemas.microsoft.com/office/word/2015/wordml/symex" xmlns:wpg="http://schemas.microsoft.com/office/word/2010/wordprocessingGroup" xmlns:wpi="http://schemas.microsoft.com/office/word/2010/wordprocessingInk" xmlns:wne="http://schemas.microsoft.com/office/word/2006/wordml" xmlns:wps="http://schemas.microsoft.com/office/word/2010/wordprocessingShape" mc:Ignorable="w14 w15 w16se w16cid w16 w16cex w16sdtdh wp14">
   <w:p>
     <w:pPr>
       <w:pStyle w:val="Header"/>
@@ -1588,7 +1558,7 @@
 </file>
 
 <file path=word/header3.xml><?xml version="1.0" encoding="utf-8"?>
-<w:hdr xmlns:wpc="http://schemas.microsoft.com/office/word/2010/wordprocessingCanvas" xmlns:cx="http://schemas.microsoft.com/office/drawing/2014/chartex" xmlns:cx1="http://schemas.microsoft.com/office/drawing/2015/9/8/chartex" xmlns:cx2="http://schemas.microsoft.com/office/drawing/2015/10/21/chartex" xmlns:cx3="http://schemas.microsoft.com/office/drawing/2016/5/9/chartex" xmlns:cx4="http://schemas.microsoft.com/office/drawing/2016/5/10/chartex" xmlns:cx5="http://schemas.microsoft.com/office/drawing/2016/5/11/chartex" xmlns:cx6="http://schemas.microsoft.com/office/drawing/2016/5/12/chartex" xmlns:cx7="http://schemas.microsoft.com/office/drawing/2016/5/13/chartex" xmlns:cx8="http://schemas.microsoft.com/office/drawing/2016/5/14/chartex" xmlns:mc="http://schemas.openxmlformats.org/markup-compatibility/2006" xmlns:aink="http://schemas.microsoft.com/office/drawing/2016/ink" xmlns:am3d="http://schemas.microsoft.com/office/drawing/2017/model3d" xmlns:o="urn:schemas-microsoft-com:office:office" xmlns:r="http://schemas.openxmlformats.org/officeDocument/2006/relationships" xmlns:m="http://schemas.openxmlformats.org/officeDocument/2006/math" xmlns:v="urn:schemas-microsoft-com:vml" xmlns:wp14="http://schemas.microsoft.com/office/word/2010/wordprocessingDrawing" xmlns:wp="http://schemas.openxmlformats.org/drawingml/2006/wordprocessingDrawing" xmlns:w10="urn:schemas-microsoft-com:office:word" xmlns:w="http://schemas.openxmlformats.org/wordprocessingml/2006/main" xmlns:w14="http://schemas.microsoft.com/office/word/2010/wordml" xmlns:w15="http://schemas.microsoft.com/office/word/2012/wordml" xmlns:w16cex="http://schemas.microsoft.com/office/word/2018/wordml/cex" xmlns:w16cid="http://schemas.microsoft.com/office/word/2016/wordml/cid" xmlns:w16="http://schemas.microsoft.com/office/word/2018/wordml" xmlns:w16se="http://schemas.microsoft.com/office/word/2015/wordml/symex" xmlns:wpg="http://schemas.microsoft.com/office/word/2010/wordprocessingGroup" xmlns:wpi="http://schemas.microsoft.com/office/word/2010/wordprocessingInk" xmlns:wne="http://schemas.microsoft.com/office/word/2006/wordml" xmlns:wps="http://schemas.microsoft.com/office/word/2010/wordprocessingShape" mc:Ignorable="w14 w15 w16se w16cid w16 w16cex wp14">
+<w:hdr xmlns:wpc="http://schemas.microsoft.com/office/word/2010/wordprocessingCanvas" xmlns:cx="http://schemas.microsoft.com/office/drawing/2014/chartex" xmlns:cx1="http://schemas.microsoft.com/office/drawing/2015/9/8/chartex" xmlns:cx2="http://schemas.microsoft.com/office/drawing/2015/10/21/chartex" xmlns:cx3="http://schemas.microsoft.com/office/drawing/2016/5/9/chartex" xmlns:cx4="http://schemas.microsoft.com/office/drawing/2016/5/10/chartex" xmlns:cx5="http://schemas.microsoft.com/office/drawing/2016/5/11/chartex" xmlns:cx6="http://schemas.microsoft.com/office/drawing/2016/5/12/chartex" xmlns:cx7="http://schemas.microsoft.com/office/drawing/2016/5/13/chartex" xmlns:cx8="http://schemas.microsoft.com/office/drawing/2016/5/14/chartex" xmlns:mc="http://schemas.openxmlformats.org/markup-compatibility/2006" xmlns:aink="http://schemas.microsoft.com/office/drawing/2016/ink" xmlns:am3d="http://schemas.microsoft.com/office/drawing/2017/model3d" xmlns:o="urn:schemas-microsoft-com:office:office" xmlns:r="http://schemas.openxmlformats.org/officeDocument/2006/relationships" xmlns:m="http://schemas.openxmlformats.org/officeDocument/2006/math" xmlns:v="urn:schemas-microsoft-com:vml" xmlns:wp14="http://schemas.microsoft.com/office/word/2010/wordprocessingDrawing" xmlns:wp="http://schemas.openxmlformats.org/drawingml/2006/wordprocessingDrawing" xmlns:w10="urn:schemas-microsoft-com:office:word" xmlns:w="http://schemas.openxmlformats.org/wordprocessingml/2006/main" xmlns:w14="http://schemas.microsoft.com/office/word/2010/wordml" xmlns:w15="http://schemas.microsoft.com/office/word/2012/wordml" xmlns:w16cex="http://schemas.microsoft.com/office/word/2018/wordml/cex" xmlns:w16cid="http://schemas.microsoft.com/office/word/2016/wordml/cid" xmlns:w16="http://schemas.microsoft.com/office/word/2018/wordml" xmlns:w16sdtdh="http://schemas.microsoft.com/office/word/2020/wordml/sdtdatahash" xmlns:w16se="http://schemas.microsoft.com/office/word/2015/wordml/symex" xmlns:wpg="http://schemas.microsoft.com/office/word/2010/wordprocessingGroup" xmlns:wpi="http://schemas.microsoft.com/office/word/2010/wordprocessingInk" xmlns:wne="http://schemas.microsoft.com/office/word/2006/wordml" xmlns:wps="http://schemas.microsoft.com/office/word/2010/wordprocessingShape" mc:Ignorable="w14 w15 w16se w16cid w16 w16cex w16sdtdh wp14">
   <w:p>
     <w:pPr>
       <w:pStyle w:val="Header"/>
@@ -1654,7 +1624,7 @@
 </file>
 
 <file path=word/numbering.xml><?xml version="1.0" encoding="utf-8"?>
-<w:numbering xmlns:wpc="http://schemas.microsoft.com/office/word/2010/wordprocessingCanvas" xmlns:cx="http://schemas.microsoft.com/office/drawing/2014/chartex" xmlns:cx1="http://schemas.microsoft.com/office/drawing/2015/9/8/chartex" xmlns:cx2="http://schemas.microsoft.com/office/drawing/2015/10/21/chartex" xmlns:cx3="http://schemas.microsoft.com/office/drawing/2016/5/9/chartex" xmlns:cx4="http://schemas.microsoft.com/office/drawing/2016/5/10/chartex" xmlns:cx5="http://schemas.microsoft.com/office/drawing/2016/5/11/chartex" xmlns:cx6="http://schemas.microsoft.com/office/drawing/2016/5/12/chartex" xmlns:cx7="http://schemas.microsoft.com/office/drawing/2016/5/13/chartex" xmlns:cx8="http://schemas.microsoft.com/office/drawing/2016/5/14/chartex" xmlns:mc="http://schemas.openxmlformats.org/markup-compatibility/2006" xmlns:aink="http://schemas.microsoft.com/office/drawing/2016/ink" xmlns:am3d="http://schemas.microsoft.com/office/drawing/2017/model3d" xmlns:o="urn:schemas-microsoft-com:office:office" xmlns:r="http://schemas.openxmlformats.org/officeDocument/2006/relationships" xmlns:m="http://schemas.openxmlformats.org/officeDocument/2006/math" xmlns:v="urn:schemas-microsoft-com:vml" xmlns:wp14="http://schemas.microsoft.com/office/word/2010/wordprocessingDrawing" xmlns:wp="http://schemas.openxmlformats.org/drawingml/2006/wordprocessingDrawing" xmlns:w10="urn:schemas-microsoft-com:office:word" xmlns:w="http://schemas.openxmlformats.org/wordprocessingml/2006/main" xmlns:w14="http://schemas.microsoft.com/office/word/2010/wordml" xmlns:w15="http://schemas.microsoft.com/office/word/2012/wordml" xmlns:w16cex="http://schemas.microsoft.com/office/word/2018/wordml/cex" xmlns:w16cid="http://schemas.microsoft.com/office/word/2016/wordml/cid" xmlns:w16="http://schemas.microsoft.com/office/word/2018/wordml" xmlns:w16se="http://schemas.microsoft.com/office/word/2015/wordml/symex" xmlns:wpg="http://schemas.microsoft.com/office/word/2010/wordprocessingGroup" xmlns:wpi="http://schemas.microsoft.com/office/word/2010/wordprocessingInk" xmlns:wne="http://schemas.microsoft.com/office/word/2006/wordml" xmlns:wps="http://schemas.microsoft.com/office/word/2010/wordprocessingShape" mc:Ignorable="w14 w15 w16se w16cid w16 w16cex wp14">
+<w:numbering xmlns:wpc="http://schemas.microsoft.com/office/word/2010/wordprocessingCanvas" xmlns:cx="http://schemas.microsoft.com/office/drawing/2014/chartex" xmlns:cx1="http://schemas.microsoft.com/office/drawing/2015/9/8/chartex" xmlns:cx2="http://schemas.microsoft.com/office/drawing/2015/10/21/chartex" xmlns:cx3="http://schemas.microsoft.com/office/drawing/2016/5/9/chartex" xmlns:cx4="http://schemas.microsoft.com/office/drawing/2016/5/10/chartex" xmlns:cx5="http://schemas.microsoft.com/office/drawing/2016/5/11/chartex" xmlns:cx6="http://schemas.microsoft.com/office/drawing/2016/5/12/chartex" xmlns:cx7="http://schemas.microsoft.com/office/drawing/2016/5/13/chartex" xmlns:cx8="http://schemas.microsoft.com/office/drawing/2016/5/14/chartex" xmlns:mc="http://schemas.openxmlformats.org/markup-compatibility/2006" xmlns:aink="http://schemas.microsoft.com/office/drawing/2016/ink" xmlns:am3d="http://schemas.microsoft.com/office/drawing/2017/model3d" xmlns:o="urn:schemas-microsoft-com:office:office" xmlns:r="http://schemas.openxmlformats.org/officeDocument/2006/relationships" xmlns:m="http://schemas.openxmlformats.org/officeDocument/2006/math" xmlns:v="urn:schemas-microsoft-com:vml" xmlns:wp14="http://schemas.microsoft.com/office/word/2010/wordprocessingDrawing" xmlns:wp="http://schemas.openxmlformats.org/drawingml/2006/wordprocessingDrawing" xmlns:w10="urn:schemas-microsoft-com:office:word" xmlns:w="http://schemas.openxmlformats.org/wordprocessingml/2006/main" xmlns:w14="http://schemas.microsoft.com/office/word/2010/wordml" xmlns:w15="http://schemas.microsoft.com/office/word/2012/wordml" xmlns:w16cex="http://schemas.microsoft.com/office/word/2018/wordml/cex" xmlns:w16cid="http://schemas.microsoft.com/office/word/2016/wordml/cid" xmlns:w16="http://schemas.microsoft.com/office/word/2018/wordml" xmlns:w16sdtdh="http://schemas.microsoft.com/office/word/2020/wordml/sdtdatahash" xmlns:w16se="http://schemas.microsoft.com/office/word/2015/wordml/symex" xmlns:wpg="http://schemas.microsoft.com/office/word/2010/wordprocessingGroup" xmlns:wpi="http://schemas.microsoft.com/office/word/2010/wordprocessingInk" xmlns:wne="http://schemas.microsoft.com/office/word/2006/wordml" xmlns:wps="http://schemas.microsoft.com/office/word/2010/wordprocessingShape" mc:Ignorable="w14 w15 w16se w16cid w16 w16cex w16sdtdh wp14">
   <w:abstractNum w:abstractNumId="0" w15:restartNumberingAfterBreak="0">
     <w:nsid w:val="52350784"/>
     <w:multiLevelType w:val="hybridMultilevel"/>
@@ -1768,14 +1738,14 @@
       </w:rPr>
     </w:lvl>
   </w:abstractNum>
-  <w:num w:numId="1">
+  <w:num w:numId="1" w16cid:durableId="1127624433">
     <w:abstractNumId w:val="0"/>
   </w:num>
 </w:numbering>
 </file>
 
 <file path=word/styles.xml><?xml version="1.0" encoding="utf-8"?>
-<w:styles xmlns:mc="http://schemas.openxmlformats.org/markup-compatibility/2006" xmlns:r="http://schemas.openxmlformats.org/officeDocument/2006/relationships" xmlns:w="http://schemas.openxmlformats.org/wordprocessingml/2006/main" xmlns:w14="http://schemas.microsoft.com/office/word/2010/wordml" xmlns:w15="http://schemas.microsoft.com/office/word/2012/wordml" xmlns:w16cex="http://schemas.microsoft.com/office/word/2018/wordml/cex" xmlns:w16cid="http://schemas.microsoft.com/office/word/2016/wordml/cid" xmlns:w16="http://schemas.microsoft.com/office/word/2018/wordml" xmlns:w16se="http://schemas.microsoft.com/office/word/2015/wordml/symex" mc:Ignorable="w14 w15 w16se w16cid w16 w16cex">
+<w:styles xmlns:mc="http://schemas.openxmlformats.org/markup-compatibility/2006" xmlns:r="http://schemas.openxmlformats.org/officeDocument/2006/relationships" xmlns:w="http://schemas.openxmlformats.org/wordprocessingml/2006/main" xmlns:w14="http://schemas.microsoft.com/office/word/2010/wordml" xmlns:w15="http://schemas.microsoft.com/office/word/2012/wordml" xmlns:w16cex="http://schemas.microsoft.com/office/word/2018/wordml/cex" xmlns:w16cid="http://schemas.microsoft.com/office/word/2016/wordml/cid" xmlns:w16="http://schemas.microsoft.com/office/word/2018/wordml" xmlns:w16sdtdh="http://schemas.microsoft.com/office/word/2020/wordml/sdtdatahash" xmlns:w16se="http://schemas.microsoft.com/office/word/2015/wordml/symex" mc:Ignorable="w14 w15 w16se w16cid w16 w16cex w16sdtdh">
   <w:docDefaults>
     <w:rPrDefault>
       <w:rPr>
@@ -2507,6 +2477,21 @@
       <w:shd w:val="clear" w:color="auto" w:fill="E1DFDD"/>
     </w:rPr>
   </w:style>
+  <w:style w:type="paragraph" w:styleId="Revision">
+    <w:name w:val="Revision"/>
+    <w:hidden/>
+    <w:uiPriority w:val="99"/>
+    <w:semiHidden/>
+    <w:rsid w:val="00B735C3"/>
+    <w:pPr>
+      <w:spacing w:after="0" w:line="240" w:lineRule="auto"/>
+    </w:pPr>
+    <w:rPr>
+      <w:sz w:val="22"/>
+      <w:szCs w:val="22"/>
+      <w:lang w:val="en-GB" w:eastAsia="en-GB" w:bidi="ar-SA"/>
+    </w:rPr>
+  </w:style>
 </w:styles>
 </file>
 
@@ -2796,6 +2781,10 @@
 </file>
 
 <file path=customXml/item1.xml><?xml version="1.0" encoding="utf-8"?>
+<b:Sources xmlns:b="http://schemas.openxmlformats.org/officeDocument/2006/bibliography" xmlns="http://schemas.openxmlformats.org/officeDocument/2006/bibliography" SelectedStyle="\APASixthEditionOfficeOnline.xsl" StyleName="APA" Version="6"/>
+</file>
+
+<file path=customXml/item2.xml><?xml version="1.0" encoding="utf-8"?>
 <s:customData xmlns="http://www.wps.cn/officeDocument/2013/wpsCustomData" xmlns:s="http://www.wps.cn/officeDocument/2013/wpsCustomData">
   <customSectProps>
     <customSectPr/>
@@ -2803,22 +2792,18 @@
 </s:customData>
 </file>
 
-<file path=customXml/item2.xml><?xml version="1.0" encoding="utf-8"?>
-<b:Sources xmlns:b="http://schemas.openxmlformats.org/officeDocument/2006/bibliography" xmlns="http://schemas.openxmlformats.org/officeDocument/2006/bibliography" SelectedStyle="\APASixthEditionOfficeOnline.xsl" StyleName="APA" Version="6"/>
+<file path=customXml/itemProps1.xml><?xml version="1.0" encoding="utf-8"?>
+<ds:datastoreItem xmlns:ds="http://schemas.openxmlformats.org/officeDocument/2006/customXml" ds:itemID="{9EA93408-3AAF-744B-8FCD-56C6967020F3}">
+  <ds:schemaRefs>
+    <ds:schemaRef ds:uri="http://schemas.openxmlformats.org/officeDocument/2006/bibliography"/>
+  </ds:schemaRefs>
+</ds:datastoreItem>
 </file>
 
-<file path=customXml/itemProps1.xml><?xml version="1.0" encoding="utf-8"?>
+<file path=customXml/itemProps2.xml><?xml version="1.0" encoding="utf-8"?>
 <ds:datastoreItem xmlns:ds="http://schemas.openxmlformats.org/officeDocument/2006/customXml" ds:itemID="{B1977F7D-205B-4081-913C-38D41E755F92}">
   <ds:schemaRefs>
     <ds:schemaRef ds:uri="http://www.wps.cn/officeDocument/2013/wpsCustomData"/>
   </ds:schemaRefs>
 </ds:datastoreItem>
-</file>
-
-<file path=customXml/itemProps2.xml><?xml version="1.0" encoding="utf-8"?>
-<ds:datastoreItem xmlns:ds="http://schemas.openxmlformats.org/officeDocument/2006/customXml" ds:itemID="{9EA93408-3AAF-744B-8FCD-56C6967020F3}">
-  <ds:schemaRefs>
-    <ds:schemaRef ds:uri="http://schemas.openxmlformats.org/officeDocument/2006/bibliography"/>
-  </ds:schemaRefs>
-</ds:datastoreItem>
 </file>
--- a/GitHub Pages Portfolio Assignment.docx
+++ b/GitHub Pages Portfolio Assignment.docx
@@ -241,8 +241,8 @@
         <w:tblLook w:val="04A0" w:firstRow="1" w:lastRow="0" w:firstColumn="1" w:lastColumn="0" w:noHBand="0" w:noVBand="1"/>
       </w:tblPr>
       <w:tblGrid>
-        <w:gridCol w:w="2477"/>
-        <w:gridCol w:w="6873"/>
+        <w:gridCol w:w="2130"/>
+        <w:gridCol w:w="7220"/>
       </w:tblGrid>
       <w:tr>
         <w:tc>
@@ -438,33 +438,24 @@
           <w:p>
             <w:pPr>
               <w:spacing w:line="0" w:lineRule="atLeast"/>
-              <w:jc w:val="both"/>
-              <w:rPr>
-                <w:rFonts w:ascii="Arial" w:hAnsi="Arial" w:cs="Arial"/>
-                <w:b/>
-                <w:bCs/>
-                <w:sz w:val="24"/>
-                <w:szCs w:val="24"/>
-              </w:rPr>
-            </w:pPr>
-            <w:ins w:id="1" w:author="Rolando Rodriguez" w:date="2022-04-21T01:40:00Z">
+              <w:rPr>
+                <w:rFonts w:ascii="Arial" w:hAnsi="Arial" w:cs="Arial"/>
+                <w:sz w:val="24"/>
+                <w:szCs w:val="24"/>
+              </w:rPr>
+            </w:pPr>
+            <w:r>
+              <w:rPr>
+                <w:rFonts w:ascii="Arial" w:hAnsi="Arial" w:cs="Arial"/>
+                <w:sz w:val="24"/>
+                <w:szCs w:val="24"/>
+              </w:rPr>
+              <w:t>https://github.com/Rolandorosay/Portfolio/blob/main/styles.css</w:t>
+            </w:r>
+            <w:del w:id="1" w:author="Rolando Rodriguez" w:date="2022-04-21T01:40:00Z">
               <w:r>
                 <w:rPr>
                   <w:rFonts w:ascii="Arial" w:hAnsi="Arial" w:cs="Arial"/>
-                  <w:b/>
-                  <w:bCs/>
-                  <w:sz w:val="24"/>
-                  <w:szCs w:val="24"/>
-                </w:rPr>
-                <w:t>CSS file is linked but does not contain any content. Everything was done in the HTML file.</w:t>
-              </w:r>
-            </w:ins>
-            <w:del w:id="2" w:author="Rolando Rodriguez" w:date="2022-04-21T01:40:00Z">
-              <w:r>
-                <w:rPr>
-                  <w:rFonts w:ascii="Arial" w:hAnsi="Arial" w:cs="Arial"/>
-                  <w:b/>
-                  <w:bCs/>
                   <w:sz w:val="24"/>
                   <w:szCs w:val="24"/>
                 </w:rPr>
@@ -473,8 +464,6 @@
               <w:r>
                 <w:rPr>
                   <w:rFonts w:ascii="Arial" w:hAnsi="Arial" w:cs="Arial"/>
-                  <w:b/>
-                  <w:bCs/>
                   <w:sz w:val="24"/>
                   <w:szCs w:val="24"/>
                 </w:rPr>
@@ -566,112 +555,22 @@
           </w:tcPr>
           <w:p>
             <w:pPr>
-              <w:spacing w:line="0" w:lineRule="atLeast"/>
               <w:jc w:val="both"/>
               <w:rPr>
                 <w:rFonts w:ascii="Arial" w:hAnsi="Arial" w:cs="Arial"/>
-                <w:b/>
-                <w:bCs/>
+                <w:sz w:val="24"/>
+                <w:szCs w:val="24"/>
+              </w:rPr>
+            </w:pPr>
+            <w:r>
+              <w:rPr>
+                <w:rFonts w:ascii="Arial" w:hAnsi="Arial" w:cs="Arial"/>
                 <w:sz w:val="24"/>
                 <w:szCs w:val="24"/>
                 <w:lang w:val="en-US"/>
               </w:rPr>
-            </w:pPr>
-            <w:ins w:id="3" w:author="Rolando Rodriguez" w:date="2022-04-21T01:40:00Z">
-              <w:r>
-                <w:rPr>
-                  <w:rFonts w:ascii="Arial" w:hAnsi="Arial" w:cs="Arial"/>
-                  <w:b/>
-                  <w:bCs/>
-                  <w:sz w:val="24"/>
-                  <w:szCs w:val="24"/>
-                  <w:lang w:val="en-US"/>
-                </w:rPr>
-                <w:t>Styles d</w:t>
-              </w:r>
-              <w:r>
-                <w:rPr>
-                  <w:rFonts w:ascii="Arial" w:hAnsi="Arial" w:cs="Arial"/>
-                  <w:b/>
-                  <w:bCs/>
-                  <w:sz w:val="24"/>
-                  <w:szCs w:val="24"/>
-                  <w:lang w:val="en-US"/>
-                </w:rPr>
-                <w:t>one</w:t>
-              </w:r>
-            </w:ins>
-            <w:del w:id="4" w:author="Rolando Rodriguez" w:date="2022-04-21T01:40:00Z">
-              <w:r>
-                <w:rPr>
-                  <w:rFonts w:ascii="Arial" w:hAnsi="Arial" w:cs="Arial"/>
-                  <w:b/>
-                  <w:bCs/>
-                  <w:sz w:val="24"/>
-                  <w:szCs w:val="24"/>
-                  <w:lang w:val="en-US"/>
-                </w:rPr>
-                <w:delText>Done</w:delText>
-              </w:r>
-            </w:del>
-            <w:r>
-              <w:rPr>
-                <w:rFonts w:ascii="Arial" w:hAnsi="Arial" w:cs="Arial"/>
-                <w:b/>
-                <w:bCs/>
-                <w:sz w:val="24"/>
-                <w:szCs w:val="24"/>
-                <w:lang w:val="en-US"/>
-              </w:rPr>
-              <w:t xml:space="preserve"> using Bootstrap in HMTL file below</w:t>
+              <w:t>https://github.com/Rolandorosay/Portfolio/blob/main/styles.css</w:t>
             </w:r>
-            <w:ins w:id="5" w:author="Rolando Rodriguez" w:date="2022-04-21T01:40:00Z">
-              <w:r>
-                <w:rPr>
-                  <w:rFonts w:ascii="Arial" w:hAnsi="Arial" w:cs="Arial"/>
-                  <w:b/>
-                  <w:bCs/>
-                  <w:sz w:val="24"/>
-                  <w:szCs w:val="24"/>
-                  <w:lang w:val="en-US"/>
-                </w:rPr>
-                <w:t xml:space="preserve">. CSS file is </w:t>
-              </w:r>
-              <w:proofErr w:type="gramStart"/>
-              <w:r>
-                <w:rPr>
-                  <w:rFonts w:ascii="Arial" w:hAnsi="Arial" w:cs="Arial"/>
-                  <w:b/>
-                  <w:bCs/>
-                  <w:sz w:val="24"/>
-                  <w:szCs w:val="24"/>
-                  <w:lang w:val="en-US"/>
-                </w:rPr>
-                <w:t>linked, but</w:t>
-              </w:r>
-              <w:proofErr w:type="gramEnd"/>
-              <w:r>
-                <w:rPr>
-                  <w:rFonts w:ascii="Arial" w:hAnsi="Arial" w:cs="Arial"/>
-                  <w:b/>
-                  <w:bCs/>
-                  <w:sz w:val="24"/>
-                  <w:szCs w:val="24"/>
-                  <w:lang w:val="en-US"/>
-                </w:rPr>
-                <w:t xml:space="preserve"> has not content.</w:t>
-              </w:r>
-            </w:ins>
-          </w:p>
-          <w:p>
-            <w:pPr>
-              <w:jc w:val="both"/>
-              <w:rPr>
-                <w:rFonts w:ascii="Arial" w:hAnsi="Arial" w:cs="Arial"/>
-                <w:sz w:val="24"/>
-                <w:szCs w:val="24"/>
-              </w:rPr>
-            </w:pPr>
           </w:p>
         </w:tc>
       </w:tr>
@@ -982,6 +881,7 @@
                 <w:sz w:val="24"/>
                 <w:szCs w:val="24"/>
               </w:rPr>
+              <w:lastRenderedPageBreak/>
               <w:t>Real Time Bus Tracking Repository</w:t>
             </w:r>
           </w:p>
@@ -1742,6 +1642,14 @@
     <w:abstractNumId w:val="0"/>
   </w:num>
 </w:numbering>
+</file>
+
+<file path=word/people.xml><?xml version="1.0" encoding="utf-8"?>
+<w15:people xmlns:wpc="http://schemas.microsoft.com/office/word/2010/wordprocessingCanvas" xmlns:cx="http://schemas.microsoft.com/office/drawing/2014/chartex" xmlns:cx1="http://schemas.microsoft.com/office/drawing/2015/9/8/chartex" xmlns:cx2="http://schemas.microsoft.com/office/drawing/2015/10/21/chartex" xmlns:cx3="http://schemas.microsoft.com/office/drawing/2016/5/9/chartex" xmlns:cx4="http://schemas.microsoft.com/office/drawing/2016/5/10/chartex" xmlns:cx5="http://schemas.microsoft.com/office/drawing/2016/5/11/chartex" xmlns:cx6="http://schemas.microsoft.com/office/drawing/2016/5/12/chartex" xmlns:cx7="http://schemas.microsoft.com/office/drawing/2016/5/13/chartex" xmlns:cx8="http://schemas.microsoft.com/office/drawing/2016/5/14/chartex" xmlns:mc="http://schemas.openxmlformats.org/markup-compatibility/2006" xmlns:aink="http://schemas.microsoft.com/office/drawing/2016/ink" xmlns:am3d="http://schemas.microsoft.com/office/drawing/2017/model3d" xmlns:o="urn:schemas-microsoft-com:office:office" xmlns:r="http://schemas.openxmlformats.org/officeDocument/2006/relationships" xmlns:m="http://schemas.openxmlformats.org/officeDocument/2006/math" xmlns:v="urn:schemas-microsoft-com:vml" xmlns:wp14="http://schemas.microsoft.com/office/word/2010/wordprocessingDrawing" xmlns:wp="http://schemas.openxmlformats.org/drawingml/2006/wordprocessingDrawing" xmlns:w10="urn:schemas-microsoft-com:office:word" xmlns:w="http://schemas.openxmlformats.org/wordprocessingml/2006/main" xmlns:w14="http://schemas.microsoft.com/office/word/2010/wordml" xmlns:w15="http://schemas.microsoft.com/office/word/2012/wordml" xmlns:w16cex="http://schemas.microsoft.com/office/word/2018/wordml/cex" xmlns:w16cid="http://schemas.microsoft.com/office/word/2016/wordml/cid" xmlns:w16="http://schemas.microsoft.com/office/word/2018/wordml" xmlns:w16sdtdh="http://schemas.microsoft.com/office/word/2020/wordml/sdtdatahash" xmlns:w16se="http://schemas.microsoft.com/office/word/2015/wordml/symex" xmlns:wpg="http://schemas.microsoft.com/office/word/2010/wordprocessingGroup" xmlns:wpi="http://schemas.microsoft.com/office/word/2010/wordprocessingInk" xmlns:wne="http://schemas.microsoft.com/office/word/2006/wordml" xmlns:wps="http://schemas.microsoft.com/office/word/2010/wordprocessingShape" mc:Ignorable="w14 w15 w16se w16cid w16 w16cex w16sdtdh wp14">
+  <w15:person w15:author="Rolando Rodriguez">
+    <w15:presenceInfo w15:providerId="None" w15:userId="Rolando Rodriguez"/>
+  </w15:person>
+</w15:people>
 </file>
 
 <file path=word/styles.xml><?xml version="1.0" encoding="utf-8"?>
@@ -2781,10 +2689,6 @@
 </file>
 
 <file path=customXml/item1.xml><?xml version="1.0" encoding="utf-8"?>
-<b:Sources xmlns:b="http://schemas.openxmlformats.org/officeDocument/2006/bibliography" xmlns="http://schemas.openxmlformats.org/officeDocument/2006/bibliography" SelectedStyle="\APASixthEditionOfficeOnline.xsl" StyleName="APA" Version="6"/>
-</file>
-
-<file path=customXml/item2.xml><?xml version="1.0" encoding="utf-8"?>
 <s:customData xmlns="http://www.wps.cn/officeDocument/2013/wpsCustomData" xmlns:s="http://www.wps.cn/officeDocument/2013/wpsCustomData">
   <customSectProps>
     <customSectPr/>
@@ -2792,18 +2696,22 @@
 </s:customData>
 </file>
 
+<file path=customXml/item2.xml><?xml version="1.0" encoding="utf-8"?>
+<b:Sources xmlns:b="http://schemas.openxmlformats.org/officeDocument/2006/bibliography" xmlns="http://schemas.openxmlformats.org/officeDocument/2006/bibliography" SelectedStyle="\APASixthEditionOfficeOnline.xsl" StyleName="APA" Version="6"/>
+</file>
+
 <file path=customXml/itemProps1.xml><?xml version="1.0" encoding="utf-8"?>
+<ds:datastoreItem xmlns:ds="http://schemas.openxmlformats.org/officeDocument/2006/customXml" ds:itemID="{B1977F7D-205B-4081-913C-38D41E755F92}">
+  <ds:schemaRefs>
+    <ds:schemaRef ds:uri="http://www.wps.cn/officeDocument/2013/wpsCustomData"/>
+  </ds:schemaRefs>
+</ds:datastoreItem>
+</file>
+
+<file path=customXml/itemProps2.xml><?xml version="1.0" encoding="utf-8"?>
 <ds:datastoreItem xmlns:ds="http://schemas.openxmlformats.org/officeDocument/2006/customXml" ds:itemID="{9EA93408-3AAF-744B-8FCD-56C6967020F3}">
   <ds:schemaRefs>
     <ds:schemaRef ds:uri="http://schemas.openxmlformats.org/officeDocument/2006/bibliography"/>
   </ds:schemaRefs>
 </ds:datastoreItem>
-</file>
-
-<file path=customXml/itemProps2.xml><?xml version="1.0" encoding="utf-8"?>
-<ds:datastoreItem xmlns:ds="http://schemas.openxmlformats.org/officeDocument/2006/customXml" ds:itemID="{B1977F7D-205B-4081-913C-38D41E755F92}">
-  <ds:schemaRefs>
-    <ds:schemaRef ds:uri="http://www.wps.cn/officeDocument/2013/wpsCustomData"/>
-  </ds:schemaRefs>
-</ds:datastoreItem>
 </file>